--- a/法令ファイル/沖縄の復帰に伴う国税関係法令の適用の特別措置等に関する省令/沖縄の復帰に伴う国税関係法令の適用の特別措置等に関する省令（昭和四十七年大蔵省令第四十二号）.docx
+++ b/法令ファイル/沖縄の復帰に伴う国税関係法令の適用の特別措置等に関する省令/沖縄の復帰に伴う国税関係法令の適用の特別措置等に関する省令（昭和四十七年大蔵省令第四十二号）.docx
@@ -121,124 +121,84 @@
       </w:pPr>
       <w:r>
         <w:t>令第二十二条第一項の規定による還付の請求をしようとする沖縄居住者は、次に掲げる事項を記載した請求書に、第三号及び第四号に規定する事項を証する書類を添附して、これを納税地の所轄税務署長に提出しなければならない。</w:t>
-      </w:r>
-    </w:p>
-    <w:p>
-      <w:pPr>
-        <w:pStyle w:val="Heading6"/>
+        <w:br/>
+        <w:t>ただし、税務署長においてやむを得ない事情があると認める場合には、当該書類を添附することを要しない。</w:t>
+      </w:r>
+    </w:p>
+    <w:p>
+      <w:pPr>
+        <w:pStyle w:val="ListBullet"/>
         <w:ind w:left="880"/>
       </w:pPr>
       <w:r>
         <w:t>一</w:t>
-      </w:r>
-    </w:p>
-    <w:p>
-      <w:pPr>
+        <w:br/>
+        <w:t>請求者の氏名及び住所並びに住所地と納税地とが異なる場合には、その納税地</w:t>
+      </w:r>
+    </w:p>
+    <w:p>
+      <w:pPr>
+        <w:pStyle w:val="ListBullet"/>
         <w:ind w:left="880"/>
       </w:pPr>
       <w:r>
-        <w:t>請求者の氏名及び住所並びに住所地と納税地とが異なる場合には、その納税地</w:t>
-      </w:r>
-    </w:p>
-    <w:p>
-      <w:pPr>
-        <w:pStyle w:val="Heading6"/>
+        <w:t>二</w:t>
+        <w:br/>
+        <w:t>退職手当等の支払者の氏名又は名称及び住所</w:t>
+      </w:r>
+    </w:p>
+    <w:p>
+      <w:pPr>
+        <w:pStyle w:val="ListBullet"/>
         <w:ind w:left="880"/>
       </w:pPr>
       <w:r>
-        <w:t>二</w:t>
-      </w:r>
-    </w:p>
-    <w:p>
-      <w:pPr>
+        <w:t>三</w:t>
+        <w:br/>
+        <w:t>沖縄所得税法第五十三条の規定により徴収された所得税の額及びその徴収の年月日</w:t>
+      </w:r>
+    </w:p>
+    <w:p>
+      <w:pPr>
+        <w:pStyle w:val="ListBullet"/>
         <w:ind w:left="880"/>
       </w:pPr>
       <w:r>
-        <w:t>退職手当等の支払者の氏名又は名称及び住所</w:t>
-      </w:r>
-    </w:p>
-    <w:p>
-      <w:pPr>
-        <w:pStyle w:val="Heading6"/>
+        <w:t>四</w:t>
+        <w:br/>
+        <w:t>退職手当等の額及びその退職手当等に係る沖縄所得税法第五十三条第一項に規定する退職所得の特別控除額の計算の基礎となつた勤続年数その他当該退職所得の特別控除額の計算の基礎となるべき事項</w:t>
+      </w:r>
+    </w:p>
+    <w:p>
+      <w:pPr>
+        <w:pStyle w:val="ListBullet"/>
         <w:ind w:left="880"/>
       </w:pPr>
       <w:r>
-        <w:t>三</w:t>
-      </w:r>
-    </w:p>
-    <w:p>
-      <w:pPr>
+        <w:t>五</w:t>
+        <w:br/>
+        <w:t>当該退職手当等につき所得税法第二百一条及び第二百二条の規定を適用した場合における所得税の額</w:t>
+      </w:r>
+    </w:p>
+    <w:p>
+      <w:pPr>
+        <w:pStyle w:val="ListBullet"/>
         <w:ind w:left="880"/>
       </w:pPr>
       <w:r>
-        <w:t>沖縄所得税法第五十三条の規定により徴収された所得税の額及びその徴収の年月日</w:t>
-      </w:r>
-    </w:p>
-    <w:p>
-      <w:pPr>
-        <w:pStyle w:val="Heading6"/>
+        <w:t>六</w:t>
+        <w:br/>
+        <w:t>第三号に掲げる所得税の額から前号に掲げる所得税の額を控除した残額のうち還付を受けようとする金額</w:t>
+      </w:r>
+    </w:p>
+    <w:p>
+      <w:pPr>
+        <w:pStyle w:val="ListBullet"/>
         <w:ind w:left="880"/>
       </w:pPr>
       <w:r>
-        <w:t>四</w:t>
-      </w:r>
-    </w:p>
-    <w:p>
-      <w:pPr>
-        <w:ind w:left="880"/>
-      </w:pPr>
-      <w:r>
-        <w:t>退職手当等の額及びその退職手当等に係る沖縄所得税法第五十三条第一項に規定する退職所得の特別控除額の計算の基礎となつた勤続年数その他当該退職所得の特別控除額の計算の基礎となるべき事項</w:t>
-      </w:r>
-    </w:p>
-    <w:p>
-      <w:pPr>
-        <w:pStyle w:val="Heading6"/>
-        <w:ind w:left="880"/>
-      </w:pPr>
-      <w:r>
-        <w:t>五</w:t>
-      </w:r>
-    </w:p>
-    <w:p>
-      <w:pPr>
-        <w:ind w:left="880"/>
-      </w:pPr>
-      <w:r>
-        <w:t>当該退職手当等につき所得税法第二百一条及び第二百二条の規定を適用した場合における所得税の額</w:t>
-      </w:r>
-    </w:p>
-    <w:p>
-      <w:pPr>
-        <w:pStyle w:val="Heading6"/>
-        <w:ind w:left="880"/>
-      </w:pPr>
-      <w:r>
-        <w:t>六</w:t>
-      </w:r>
-    </w:p>
-    <w:p>
-      <w:pPr>
-        <w:ind w:left="880"/>
-      </w:pPr>
-      <w:r>
-        <w:t>第三号に掲げる所得税の額から前号に掲げる所得税の額を控除した残額のうち還付を受けようとする金額</w:t>
-      </w:r>
-    </w:p>
-    <w:p>
-      <w:pPr>
-        <w:pStyle w:val="Heading6"/>
-        <w:ind w:left="880"/>
-      </w:pPr>
-      <w:r>
         <w:t>七</w:t>
-      </w:r>
-    </w:p>
-    <w:p>
-      <w:pPr>
-        <w:ind w:left="880"/>
-      </w:pPr>
-      <w:r>
+        <w:br/>
         <w:t>その他参考となるべき事項</w:t>
       </w:r>
     </w:p>
@@ -287,154 +247,112 @@
     </w:p>
     <w:p>
       <w:pPr>
-        <w:pStyle w:val="Heading6"/>
+        <w:pStyle w:val="ListBullet"/>
         <w:ind w:left="880"/>
       </w:pPr>
       <w:r>
         <w:t>一</w:t>
-      </w:r>
-    </w:p>
-    <w:p>
-      <w:pPr>
+        <w:br/>
+        <w:t>当該譲渡をした資産が令第三十四条の二第一項に規定する位置境界が明らかとなつた各筆の土地又は当該明らかとなつた土地の上に存する権利若しくは建物（その附属設備を含む。）若しくは構築物である旨</w:t>
+      </w:r>
+    </w:p>
+    <w:p>
+      <w:pPr>
+        <w:pStyle w:val="ListBullet"/>
         <w:ind w:left="880"/>
       </w:pPr>
       <w:r>
-        <w:t>当該譲渡をした資産が令第三十四条の二第一項に規定する位置境界が明らかとなつた各筆の土地又は当該明らかとなつた土地の上に存する権利若しくは建物（その附属設備を含む。）若しくは構築物である旨</w:t>
-      </w:r>
-    </w:p>
-    <w:p>
-      <w:pPr>
-        <w:pStyle w:val="Heading6"/>
+        <w:t>二</w:t>
+        <w:br/>
+        <w:t>当該譲渡をした資産に係る令第三十四条の二第一項に規定する位置境界不明地域内の各筆の土地につき同項に規定する書面によりその位置境界が明らかとなつた日の年月日及び当該土地につき同項に規定する国土調査法（昭和二十六年法律第百八十号）第十九条第五項の規定による指定があつた日の年月日又は当該譲渡をした日において当該指定が行われていない場合にはその旨</w:t>
+      </w:r>
+    </w:p>
+    <w:p>
+      <w:pPr>
+        <w:pStyle w:val="ListBullet"/>
         <w:ind w:left="880"/>
       </w:pPr>
       <w:r>
+        <w:t>三</w:t>
+        <w:br/>
+        <w:t>当該譲渡が沖縄県の区域内における位置境界不明地域内の各筆の土地の位置境界の明確化等に関する特別措置法（昭和五十二年法律第四十号）第二十条に規定する買取りの申出又は同法第二十一条に規定するあつせんにより行われたものである旨</w:t>
+      </w:r>
+    </w:p>
+    <w:p>
+      <w:pPr>
+        <w:pStyle w:val="Heading4"/>
+      </w:pPr>
+      <w:r>
+        <w:t>第七条の三（特定駐留軍用地等を譲渡した場合の譲渡所得の課税の特例に関する証明書）</w:t>
+      </w:r>
+    </w:p>
+    <w:p>
+      <w:r>
+        <w:t>令第三十四条の三第二項に規定する財務省令で定める書類は、同条第一項に規定する地方公共団体等の同項に規定する特定駐留軍用地等の譲渡が同項に規定する買取協議に基づき行われたものである旨及び当該特定駐留軍用地等の譲渡に係る対価の額を証する書類とする。</w:t>
+      </w:r>
+    </w:p>
+    <w:p>
+      <w:pPr>
+        <w:pStyle w:val="Heading3"/>
+      </w:pPr>
+      <w:r>
+        <w:t>第二節　法人税</w:t>
+      </w:r>
+    </w:p>
+    <w:p>
+      <w:pPr>
+        <w:pStyle w:val="Heading4"/>
+      </w:pPr>
+      <w:r>
+        <w:t>第八条（沖縄法人が合併した場合の経過措置）</w:t>
+      </w:r>
+    </w:p>
+    <w:p>
+      <w:r>
+        <w:t>沖縄法人（法第七十六条第一項に規定する沖縄法人をいう。以下同じ。）が施行日以後に合併する場合における合併法人（法人税法（昭和四十年法律第三十四号）第二条第十一号に規定する合併法人をいう。以下同じ。）に係る法第七十六条及び第七十七条並びに令第三章の規定の適用については、次に定めるところによる。</w:t>
+      </w:r>
+    </w:p>
+    <w:p>
+      <w:pPr>
+        <w:pStyle w:val="ListBullet"/>
+        <w:ind w:left="880"/>
+      </w:pPr>
+      <w:r>
+        <w:t>一</w:t>
+        <w:br/>
+        <w:t>沖縄法人と沖縄法人との合併による合併法人については、沖縄法人に該当するものとする。</w:t>
+      </w:r>
+    </w:p>
+    <w:p>
+      <w:pPr>
+        <w:pStyle w:val="ListBullet"/>
+        <w:ind w:left="880"/>
+      </w:pPr>
+      <w:r>
         <w:t>二</w:t>
-      </w:r>
-    </w:p>
-    <w:p>
-      <w:pPr>
+        <w:br/>
+        <w:t>沖縄法人と沖縄法人以外の法人との合併による合併法人で当該合併後存続する法人が沖縄法人であるものについては、沖縄法人に該当するものとする。</w:t>
+      </w:r>
+    </w:p>
+    <w:p>
+      <w:pPr>
+        <w:pStyle w:val="ListBullet"/>
         <w:ind w:left="880"/>
       </w:pPr>
       <w:r>
-        <w:t>当該譲渡をした資産に係る令第三十四条の二第一項に規定する位置境界不明地域内の各筆の土地につき同項に規定する書面によりその位置境界が明らかとなつた日の年月日及び当該土地につき同項に規定する国土調査法（昭和二十六年法律第百八十号）第十九条第五項の規定による指定があつた日の年月日又は当該譲渡をした日において当該指定が行われていない場合にはその旨</w:t>
-      </w:r>
-    </w:p>
-    <w:p>
-      <w:pPr>
-        <w:pStyle w:val="Heading6"/>
+        <w:t>三</w:t>
+        <w:br/>
+        <w:t>沖縄法人と沖縄法人以外の法人との合併による合併法人で当該合併後存続する法人が沖縄法人以外の法人であるものについては、沖縄法人に該当しないものとする。</w:t>
+      </w:r>
+    </w:p>
+    <w:p>
+      <w:pPr>
+        <w:pStyle w:val="ListBullet"/>
         <w:ind w:left="880"/>
       </w:pPr>
       <w:r>
-        <w:t>三</w:t>
-      </w:r>
-    </w:p>
-    <w:p>
-      <w:pPr>
-        <w:ind w:left="880"/>
-      </w:pPr>
-      <w:r>
-        <w:t>当該譲渡が沖縄県の区域内における位置境界不明地域内の各筆の土地の位置境界の明確化等に関する特別措置法（昭和五十二年法律第四十号）第二十条に規定する買取りの申出又は同法第二十一条に規定するあつせんにより行われたものである旨</w:t>
-      </w:r>
-    </w:p>
-    <w:p>
-      <w:pPr>
-        <w:pStyle w:val="Heading4"/>
-      </w:pPr>
-      <w:r>
-        <w:t>第七条の三（特定駐留軍用地等を譲渡した場合の譲渡所得の課税の特例に関する証明書）</w:t>
-      </w:r>
-    </w:p>
-    <w:p>
-      <w:r>
-        <w:t>令第三十四条の三第二項に規定する財務省令で定める書類は、同条第一項に規定する地方公共団体等の同項に規定する特定駐留軍用地等の譲渡が同項に規定する買取協議に基づき行われたものである旨及び当該特定駐留軍用地等の譲渡に係る対価の額を証する書類とする。</w:t>
-      </w:r>
-    </w:p>
-    <w:p>
-      <w:pPr>
-        <w:pStyle w:val="Heading3"/>
-      </w:pPr>
-      <w:r>
-        <w:t>第二節　法人税</w:t>
-      </w:r>
-    </w:p>
-    <w:p>
-      <w:pPr>
-        <w:pStyle w:val="Heading4"/>
-      </w:pPr>
-      <w:r>
-        <w:t>第八条（沖縄法人が合併した場合の経過措置）</w:t>
-      </w:r>
-    </w:p>
-    <w:p>
-      <w:r>
-        <w:t>沖縄法人（法第七十六条第一項に規定する沖縄法人をいう。以下同じ。）が施行日以後に合併する場合における合併法人（法人税法（昭和四十年法律第三十四号）第二条第十一号に規定する合併法人をいう。以下同じ。）に係る法第七十六条及び第七十七条並びに令第三章の規定の適用については、次に定めるところによる。</w:t>
-      </w:r>
-    </w:p>
-    <w:p>
-      <w:pPr>
-        <w:pStyle w:val="Heading6"/>
-        <w:ind w:left="880"/>
-      </w:pPr>
-      <w:r>
-        <w:t>一</w:t>
-      </w:r>
-    </w:p>
-    <w:p>
-      <w:pPr>
-        <w:ind w:left="880"/>
-      </w:pPr>
-      <w:r>
-        <w:t>沖縄法人と沖縄法人との合併による合併法人については、沖縄法人に該当するものとする。</w:t>
-      </w:r>
-    </w:p>
-    <w:p>
-      <w:pPr>
-        <w:pStyle w:val="Heading6"/>
-        <w:ind w:left="880"/>
-      </w:pPr>
-      <w:r>
-        <w:t>二</w:t>
-      </w:r>
-    </w:p>
-    <w:p>
-      <w:pPr>
-        <w:ind w:left="880"/>
-      </w:pPr>
-      <w:r>
-        <w:t>沖縄法人と沖縄法人以外の法人との合併による合併法人で当該合併後存続する法人が沖縄法人であるものについては、沖縄法人に該当するものとする。</w:t>
-      </w:r>
-    </w:p>
-    <w:p>
-      <w:pPr>
-        <w:pStyle w:val="Heading6"/>
-        <w:ind w:left="880"/>
-      </w:pPr>
-      <w:r>
-        <w:t>三</w:t>
-      </w:r>
-    </w:p>
-    <w:p>
-      <w:pPr>
-        <w:ind w:left="880"/>
-      </w:pPr>
-      <w:r>
-        <w:t>沖縄法人と沖縄法人以外の法人との合併による合併法人で当該合併後存続する法人が沖縄法人以外の法人であるものについては、沖縄法人に該当しないものとする。</w:t>
-      </w:r>
-    </w:p>
-    <w:p>
-      <w:pPr>
-        <w:pStyle w:val="Heading6"/>
-        <w:ind w:left="880"/>
-      </w:pPr>
-      <w:r>
         <w:t>四</w:t>
-      </w:r>
-    </w:p>
-    <w:p>
-      <w:pPr>
-        <w:ind w:left="880"/>
-      </w:pPr>
-      <w:r>
+        <w:br/>
         <w:t>沖縄法人と沖縄法人以外の法人との合併により設立された法人については、沖縄法人に該当しないものとする。</w:t>
       </w:r>
     </w:p>
@@ -513,52 +431,34 @@
     </w:p>
     <w:p>
       <w:pPr>
-        <w:pStyle w:val="Heading6"/>
+        <w:pStyle w:val="ListBullet"/>
         <w:ind w:left="880"/>
       </w:pPr>
       <w:r>
         <w:t>一</w:t>
-      </w:r>
-    </w:p>
-    <w:p>
-      <w:pPr>
+        <w:br/>
+        <w:t>当該法人の株主又は出資者のすべてが沖縄法人又は沖縄居住者であること。</w:t>
+      </w:r>
+    </w:p>
+    <w:p>
+      <w:pPr>
+        <w:pStyle w:val="ListBullet"/>
         <w:ind w:left="880"/>
       </w:pPr>
       <w:r>
-        <w:t>当該法人の株主又は出資者のすべてが沖縄法人又は沖縄居住者であること。</w:t>
-      </w:r>
-    </w:p>
-    <w:p>
-      <w:pPr>
-        <w:pStyle w:val="Heading6"/>
+        <w:t>二</w:t>
+        <w:br/>
+        <w:t>当該法人の株主又は出資者のうち二以上の者が施行日前から当該法人の設立の日の前日までの間引き続き指定事業等を主として営んでおり、かつ、これらの者の営む当該指定事業等のそれぞれ全部又は一部を当該法人が承継して営んでいること。</w:t>
+      </w:r>
+    </w:p>
+    <w:p>
+      <w:pPr>
+        <w:pStyle w:val="ListBullet"/>
         <w:ind w:left="880"/>
       </w:pPr>
       <w:r>
-        <w:t>二</w:t>
-      </w:r>
-    </w:p>
-    <w:p>
-      <w:pPr>
-        <w:ind w:left="880"/>
-      </w:pPr>
-      <w:r>
-        <w:t>当該法人の株主又は出資者のうち二以上の者が施行日前から当該法人の設立の日の前日までの間引き続き指定事業等を主として営んでおり、かつ、これらの者の営む当該指定事業等のそれぞれ全部又は一部を当該法人が承継して営んでいること。</w:t>
-      </w:r>
-    </w:p>
-    <w:p>
-      <w:pPr>
-        <w:pStyle w:val="Heading6"/>
-        <w:ind w:left="880"/>
-      </w:pPr>
-      <w:r>
         <w:t>三</w:t>
-      </w:r>
-    </w:p>
-    <w:p>
-      <w:pPr>
-        <w:ind w:left="880"/>
-      </w:pPr>
-      <w:r>
+        <w:br/>
         <w:t>当該法人の本店又は主たる事務所を沖縄県の地域内に有し、かつ、指定事業等をもつぱら当該地域内において営んでいること。</w:t>
       </w:r>
     </w:p>
@@ -577,6 +477,8 @@
       </w:pPr>
       <w:r>
         <w:t>前項に規定する財務省令で定める法人が、その設立の日以後に終了する各事業年度において、令第五十五条第一項又は第二項の規定の適用を受ける場合には、その適用を受ける事業年度の確定申告書（法人税法第二条第三十一号に規定する確定申告書をいう。）に、当該法人が前項の認定を受けている旨を証する書類及びその設立の日から当該事業年度終了の日まで引き続き前項各号に掲げる要件のすべてに該当していることを証する書類を添附しなければならない。</w:t>
+        <w:br/>
+        <w:t>この場合において、これらの書類の当該添附がないときは、前項に規定する財務省令で定める法人に該当しないものとみなす。</w:t>
       </w:r>
     </w:p>
     <w:p>
@@ -594,52 +496,34 @@
     </w:p>
     <w:p>
       <w:pPr>
-        <w:pStyle w:val="Heading6"/>
+        <w:pStyle w:val="ListBullet"/>
         <w:ind w:left="880"/>
       </w:pPr>
       <w:r>
         <w:t>一</w:t>
-      </w:r>
-    </w:p>
-    <w:p>
-      <w:pPr>
+        <w:br/>
+        <w:t>当該譲渡をした資産が令第六十三条の二第一項に規定する位置境界が明らかとなつた各筆の土地又は当該明らかとなつた土地の上に存する権利若しくは建物（その附属設備を含む。）若しくは構築物である旨</w:t>
+      </w:r>
+    </w:p>
+    <w:p>
+      <w:pPr>
+        <w:pStyle w:val="ListBullet"/>
         <w:ind w:left="880"/>
       </w:pPr>
       <w:r>
-        <w:t>当該譲渡をした資産が令第六十三条の二第一項に規定する位置境界が明らかとなつた各筆の土地又は当該明らかとなつた土地の上に存する権利若しくは建物（その附属設備を含む。）若しくは構築物である旨</w:t>
-      </w:r>
-    </w:p>
-    <w:p>
-      <w:pPr>
-        <w:pStyle w:val="Heading6"/>
+        <w:t>二</w:t>
+        <w:br/>
+        <w:t>当該譲渡をした資産に係る令第六十三条の二第一項に規定する位置境界不明地域内の各筆の土地につき同項に規定する書面によりその位置境界が明らかとなつた日の年月日及び当該土地につき同項に規定する国土調査法第十九条第五項の規定による指定があつた日の年月日又は当該譲渡をした日において当該指定が行われていない場合にはその旨</w:t>
+      </w:r>
+    </w:p>
+    <w:p>
+      <w:pPr>
+        <w:pStyle w:val="ListBullet"/>
         <w:ind w:left="880"/>
       </w:pPr>
       <w:r>
-        <w:t>二</w:t>
-      </w:r>
-    </w:p>
-    <w:p>
-      <w:pPr>
-        <w:ind w:left="880"/>
-      </w:pPr>
-      <w:r>
-        <w:t>当該譲渡をした資産に係る令第六十三条の二第一項に規定する位置境界不明地域内の各筆の土地につき同項に規定する書面によりその位置境界が明らかとなつた日の年月日及び当該土地につき同項に規定する国土調査法第十九条第五項の規定による指定があつた日の年月日又は当該譲渡をした日において当該指定が行われていない場合にはその旨</w:t>
-      </w:r>
-    </w:p>
-    <w:p>
-      <w:pPr>
-        <w:pStyle w:val="Heading6"/>
-        <w:ind w:left="880"/>
-      </w:pPr>
-      <w:r>
         <w:t>三</w:t>
-      </w:r>
-    </w:p>
-    <w:p>
-      <w:pPr>
-        <w:ind w:left="880"/>
-      </w:pPr>
-      <w:r>
+        <w:br/>
         <w:t>当該譲渡が沖縄県の区域内における位置境界不明地域内の各筆の土地の位置境界の明確化等に関する特別措置法第二十条に規定する買取りの申出又は同法第二十一条に規定するあつせんにより行われたものである旨</w:t>
       </w:r>
     </w:p>
@@ -735,38 +619,34 @@
     </w:p>
     <w:p>
       <w:pPr>
-        <w:pStyle w:val="Heading6"/>
+        <w:pStyle w:val="ListBullet"/>
         <w:ind w:left="880"/>
       </w:pPr>
       <w:r>
         <w:t>一</w:t>
-      </w:r>
-    </w:p>
-    <w:p>
-      <w:pPr>
+        <w:br/>
+        <w:t>通行税法（昭和十五年法律第四十三号）第八条に規定する運輸業者</w:t>
+        <w:br/>
+        <w:br/>
+        <w:br/>
+        <w:t>通行税法施行規則（昭和十五年勅令第百五十二号）第三条各号に掲げる事項</w:t>
+      </w:r>
+    </w:p>
+    <w:p>
+      <w:pPr>
+        <w:pStyle w:val="ListBullet"/>
         <w:ind w:left="880"/>
       </w:pPr>
       <w:r>
-        <w:t>通行税法（昭和十五年法律第四十三号）第八条に規定する運輸業者</w:t>
-      </w:r>
-    </w:p>
-    <w:p>
-      <w:pPr>
-        <w:pStyle w:val="Heading6"/>
-        <w:ind w:left="880"/>
-      </w:pPr>
-      <w:r>
         <w:t>二</w:t>
-      </w:r>
-    </w:p>
-    <w:p>
-      <w:pPr>
-        <w:ind w:left="880"/>
-      </w:pPr>
-      <w:r>
+        <w:br/>
         <w:t>前号の運輸業者に代わつて乗車船券（航空機搭とう</w:t>
         <w:br/>
         <w:t>乗券を含む。）を販売する者</w:t>
+        <w:br/>
+        <w:br/>
+        <w:br/>
+        <w:t>通行税法施行規則第四条に規定する事項</w:t>
       </w:r>
     </w:p>
     <w:p>
@@ -878,40 +758,142 @@
     <w:p>
       <w:r>
         <w:t>令第七十四条の二第十一項第二号に規定する財務省令で定める数値は、同項第一号イに掲げる控除対象揮発油（同条第二項に規定する控除対象揮発油をいう。）につき、次の各号に掲げる区分に応じ、当該各号に定める数値とする。</w:t>
-      </w:r>
-    </w:p>
-    <w:p>
-      <w:pPr>
-        <w:pStyle w:val="Heading6"/>
+        <w:br/>
+        <w:t>ただし、当該数値が明らかでないときは、百分の〇・七とする。</w:t>
+      </w:r>
+    </w:p>
+    <w:p>
+      <w:pPr>
+        <w:pStyle w:val="ListBullet"/>
         <w:ind w:left="880"/>
       </w:pPr>
       <w:r>
         <w:t>一</w:t>
-      </w:r>
-    </w:p>
-    <w:p>
-      <w:pPr>
+        <w:br/>
+        <w:t>バイオエタノール又はカーボンリサイクルエタノール（それぞれ租税特別措置法第八十八条の七第一項第一号又は第二号に規定するバイオエタノール又はカーボンリサイクルエタノールをいう。次条第一号において同じ。）が混和されたもの</w:t>
+        <w:br/>
+        <w:br/>
+        <w:br/>
+        <w:t>揮発油等の品質の確保等に関する法律施行規則（昭和五十二年通商産業省令第二十四号）第十条第九項に規定する数値</w:t>
+      </w:r>
+    </w:p>
+    <w:p>
+      <w:pPr>
+        <w:pStyle w:val="ListBullet"/>
         <w:ind w:left="880"/>
       </w:pPr>
       <w:r>
-        <w:t>バイオエタノール又はカーボンリサイクルエタノール（それぞれ租税特別措置法第八十八条の七第一項第一号又は第二号に規定するバイオエタノール又はカーボンリサイクルエタノールをいう。次条第一号において同じ。）が混和されたもの</w:t>
-      </w:r>
-    </w:p>
-    <w:p>
-      <w:pPr>
-        <w:pStyle w:val="Heading6"/>
+        <w:t>二</w:t>
+        <w:br/>
+        <w:t>エチル―ターシャリ―ブチルエーテル（租税特別措置法第八十八条の七第一項第三号に規定するエチル―ターシャリ―ブチルエーテルをいう。以下この号及び次条第二号において同じ。）が混和されたもの</w:t>
+        <w:br/>
+        <w:br/>
+        <w:br/>
+        <w:t>揮発油等の品質の確保等に関する法律施行規則第十条第五項に規定する試験方法により測定した場合におけるエチル―ターシャリ―ブチルエーテルの数値に〇・四二三七を乗じて得た数値</w:t>
+      </w:r>
+    </w:p>
+    <w:p>
+      <w:pPr>
+        <w:pStyle w:val="Heading4"/>
+      </w:pPr>
+      <w:r>
+        <w:t>第十八条（課税対象揮発油に係るエタノールの数量に相当する数量の算出）</w:t>
+      </w:r>
+    </w:p>
+    <w:p>
+      <w:r>
+        <w:t>令第七十四条の二第二十二項第四号に規定する財務省令で定める数値は、同項第三号イに掲げる課税対象揮発油（同条第二十一項に規定する課税対象揮発油をいう。）につき、次の各号に掲げる区分に応じ、当該各号に定める数値とする。</w:t>
+        <w:br/>
+        <w:t>ただし、当該数値が明らかでないときは、百分の〇・七とする。</w:t>
+      </w:r>
+    </w:p>
+    <w:p>
+      <w:pPr>
+        <w:pStyle w:val="ListBullet"/>
         <w:ind w:left="880"/>
       </w:pPr>
       <w:r>
+        <w:t>一</w:t>
+        <w:br/>
+        <w:t>バイオエタノール又はカーボンリサイクルエタノールが混和されたもの</w:t>
+        <w:br/>
+        <w:br/>
+        <w:br/>
+        <w:t>揮発油等の品質の確保等に関する法律施行規則第十条第九項に規定する数値</w:t>
+      </w:r>
+    </w:p>
+    <w:p>
+      <w:pPr>
+        <w:pStyle w:val="ListBullet"/>
+        <w:ind w:left="880"/>
+      </w:pPr>
+      <w:r>
         <w:t>二</w:t>
-      </w:r>
-    </w:p>
-    <w:p>
-      <w:pPr>
+        <w:br/>
+        <w:t>エチル―ターシャリ―ブチルエーテルが混和されたもの</w:t>
+        <w:br/>
+        <w:br/>
+        <w:br/>
+        <w:t>揮発油等の品質の確保等に関する法律施行規則第十条第五項に規定する試験方法により測定した場合におけるエチル―ターシャリ―ブチルエーテルの数値に〇・四二三七を乗じて得た数値</w:t>
+      </w:r>
+    </w:p>
+    <w:p>
+      <w:pPr>
+        <w:pStyle w:val="Heading4"/>
+      </w:pPr>
+      <w:r>
+        <w:t>第十九条（控除対象揮発油の数量を証する書類等の作成方法）</w:t>
+      </w:r>
+    </w:p>
+    <w:p>
+      <w:r>
+        <w:t>令第七十四条の二第二項に規定する控除対象揮発油所持販売業者等は、同項に規定する控除対象揮発油の数量を証する書類と同条第十三項に規定する届出書を複写する方法により作成するものとする。</w:t>
+      </w:r>
+    </w:p>
+    <w:p>
+      <w:pPr>
+        <w:pStyle w:val="Heading4"/>
+      </w:pPr>
+      <w:r>
+        <w:t>第二十条（航空機燃料税の納税申告書の記載事項）</w:t>
+      </w:r>
+    </w:p>
+    <w:p>
+      <w:r>
+        <w:t>令第七十八条第一項の規定の適用を受ける航空機燃料税法（昭和四十七年法律第七号）第十四条第一項に規定する航空機の所有者等が同項の規定による申告書を提出する場合における同項の規定の適用については、同項第一号を次のように読み替えるものとする。</w:t>
+      </w:r>
+    </w:p>
+    <w:p>
+      <w:pPr>
+        <w:pStyle w:val="ListBullet"/>
         <w:ind w:left="880"/>
       </w:pPr>
       <w:r>
-        <w:t>エチル―ターシャリ―ブチルエーテル（租税特別措置法第八十八条の七第一項第三号に規定するエチル―ターシャリ―ブチルエーテルをいう。以下この号及び次条第二号において同じ。）が混和されたもの</w:t>
+        <w:t>一</w:t>
+        <w:br/>
+        <w:t>その月中において航空機に積み込まれた航空機燃料の積込みの場所ごとの数量及びその合計数量</w:t>
+      </w:r>
+    </w:p>
+    <w:p>
+      <w:pPr>
+        <w:pStyle w:val="ListBullet"/>
+        <w:ind w:left="880"/>
+      </w:pPr>
+      <w:r>
+        <w:t>一の二</w:t>
+        <w:br/>
+        <w:t>沖縄の復帰に伴う国税関係法令の適用の特別措置等に関する政令（昭和四十七年政令第百五十一号）第七十八条第一項の適用を受けようとする数量</w:t>
+      </w:r>
+    </w:p>
+    <w:p>
+      <w:pPr>
+        <w:pStyle w:val="ListBullet"/>
+        <w:ind w:left="880"/>
+      </w:pPr>
+      <w:r>
+        <w:t>一の三</w:t>
+        <w:br/>
+        <w:t>第一号の数量から前号の数量を控除した数量（以下この項において「課税標準数量」という。）</w:t>
       </w:r>
     </w:p>
     <w:p>
@@ -919,203 +901,55 @@
         <w:pStyle w:val="Heading4"/>
       </w:pPr>
       <w:r>
-        <w:t>第十八条（課税対象揮発油に係るエタノールの数量に相当する数量の算出）</w:t>
-      </w:r>
-    </w:p>
-    <w:p>
-      <w:r>
-        <w:t>令第七十四条の二第二十二項第四号に規定する財務省令で定める数値は、同項第三号イに掲げる課税対象揮発油（同条第二十一項に規定する課税対象揮発油をいう。）につき、次の各号に掲げる区分に応じ、当該各号に定める数値とする。</w:t>
-      </w:r>
-    </w:p>
-    <w:p>
-      <w:pPr>
-        <w:pStyle w:val="Heading6"/>
+        <w:t>第二十条の二（沖縄の区域内にある土地の位置境界の明確化等に伴う資産の譲渡に係る印紙税の非課税に関する確認の申請等）</w:t>
+      </w:r>
+    </w:p>
+    <w:p>
+      <w:r>
+        <w:t>令第七十九条第二項の確認を受けようとする者は、次に掲げる事項を記載した申請書に、当該確認を受けようとする文書（次項において「作成文書」という。）を添付して、これを沖縄総合事務局長又は沖縄防衛局長に提出しなければならない。</w:t>
+      </w:r>
+    </w:p>
+    <w:p>
+      <w:pPr>
+        <w:pStyle w:val="ListBullet"/>
         <w:ind w:left="880"/>
       </w:pPr>
       <w:r>
         <w:t>一</w:t>
-      </w:r>
-    </w:p>
-    <w:p>
-      <w:pPr>
+        <w:br/>
+        <w:t>申請者の住所及び氏名又は名称</w:t>
+      </w:r>
+    </w:p>
+    <w:p>
+      <w:pPr>
+        <w:pStyle w:val="ListBullet"/>
         <w:ind w:left="880"/>
       </w:pPr>
       <w:r>
-        <w:t>バイオエタノール又はカーボンリサイクルエタノールが混和されたもの</w:t>
-      </w:r>
-    </w:p>
-    <w:p>
-      <w:pPr>
-        <w:pStyle w:val="Heading6"/>
+        <w:t>二</w:t>
+        <w:br/>
+        <w:t>当該土地又は建物等の所在地</w:t>
+      </w:r>
+    </w:p>
+    <w:p>
+      <w:pPr>
+        <w:pStyle w:val="ListBullet"/>
         <w:ind w:left="880"/>
       </w:pPr>
       <w:r>
-        <w:t>二</w:t>
-      </w:r>
-    </w:p>
-    <w:p>
-      <w:pPr>
+        <w:t>三</w:t>
+        <w:br/>
+        <w:t>当該土地又は建物等の所有者の住所及び氏名又は名称</w:t>
+      </w:r>
+    </w:p>
+    <w:p>
+      <w:pPr>
+        <w:pStyle w:val="ListBullet"/>
         <w:ind w:left="880"/>
       </w:pPr>
       <w:r>
-        <w:t>エチル―ターシャリ―ブチルエーテルが混和されたもの</w:t>
-      </w:r>
-    </w:p>
-    <w:p>
-      <w:pPr>
-        <w:pStyle w:val="Heading4"/>
-      </w:pPr>
-      <w:r>
-        <w:t>第十九条（控除対象揮発油の数量を証する書類等の作成方法）</w:t>
-      </w:r>
-    </w:p>
-    <w:p>
-      <w:r>
-        <w:t>令第七十四条の二第二項に規定する控除対象揮発油所持販売業者等は、同項に規定する控除対象揮発油の数量を証する書類と同条第十三項に規定する届出書を複写する方法により作成するものとする。</w:t>
-      </w:r>
-    </w:p>
-    <w:p>
-      <w:pPr>
-        <w:pStyle w:val="Heading4"/>
-      </w:pPr>
-      <w:r>
-        <w:t>第二十条（航空機燃料税の納税申告書の記載事項）</w:t>
-      </w:r>
-    </w:p>
-    <w:p>
-      <w:r>
-        <w:t>令第七十八条第一項の規定の適用を受ける航空機燃料税法（昭和四十七年法律第七号）第十四条第一項に規定する航空機の所有者等が同項の規定による申告書を提出する場合における同項の規定の適用については、同項第一号を次のように読み替えるものとする。</w:t>
-      </w:r>
-    </w:p>
-    <w:p>
-      <w:pPr>
-        <w:pStyle w:val="Heading6"/>
-        <w:ind w:left="880"/>
-      </w:pPr>
-      <w:r>
-        <w:t>一</w:t>
-      </w:r>
-    </w:p>
-    <w:p>
-      <w:pPr>
-        <w:ind w:left="880"/>
-      </w:pPr>
-      <w:r>
-        <w:t>その月中において航空機に積み込まれた航空機燃料の積込みの場所ごとの数量及びその合計数量</w:t>
-      </w:r>
-    </w:p>
-    <w:p>
-      <w:pPr>
-        <w:pStyle w:val="Heading6"/>
-        <w:ind w:left="880"/>
-      </w:pPr>
-      <w:r>
-        <w:t>一の二</w:t>
-      </w:r>
-    </w:p>
-    <w:p>
-      <w:pPr>
-        <w:ind w:left="880"/>
-      </w:pPr>
-      <w:r>
-        <w:t>沖縄の復帰に伴う国税関係法令の適用の特別措置等に関する政令（昭和四十七年政令第百五十一号）第七十八条第一項の適用を受けようとする数量</w:t>
-      </w:r>
-    </w:p>
-    <w:p>
-      <w:pPr>
-        <w:pStyle w:val="Heading6"/>
-        <w:ind w:left="880"/>
-      </w:pPr>
-      <w:r>
-        <w:t>一の三</w:t>
-      </w:r>
-    </w:p>
-    <w:p>
-      <w:pPr>
-        <w:ind w:left="880"/>
-      </w:pPr>
-      <w:r>
-        <w:t>第一号の数量から前号の数量を控除した数量（以下この項において「課税標準数量」という。）</w:t>
-      </w:r>
-    </w:p>
-    <w:p>
-      <w:pPr>
-        <w:pStyle w:val="Heading4"/>
-      </w:pPr>
-      <w:r>
-        <w:t>第二十条の二（沖縄の区域内にある土地の位置境界の明確化等に伴う資産の譲渡に係る印紙税の非課税に関する確認の申請等）</w:t>
-      </w:r>
-    </w:p>
-    <w:p>
-      <w:r>
-        <w:t>令第七十九条第二項の確認を受けようとする者は、次に掲げる事項を記載した申請書に、当該確認を受けようとする文書（次項において「作成文書」という。）を添付して、これを沖縄総合事務局長又は沖縄防衛局長に提出しなければならない。</w:t>
-      </w:r>
-    </w:p>
-    <w:p>
-      <w:pPr>
-        <w:pStyle w:val="Heading6"/>
-        <w:ind w:left="880"/>
-      </w:pPr>
-      <w:r>
-        <w:t>一</w:t>
-      </w:r>
-    </w:p>
-    <w:p>
-      <w:pPr>
-        <w:ind w:left="880"/>
-      </w:pPr>
-      <w:r>
-        <w:t>申請者の住所及び氏名又は名称</w:t>
-      </w:r>
-    </w:p>
-    <w:p>
-      <w:pPr>
-        <w:pStyle w:val="Heading6"/>
-        <w:ind w:left="880"/>
-      </w:pPr>
-      <w:r>
-        <w:t>二</w:t>
-      </w:r>
-    </w:p>
-    <w:p>
-      <w:pPr>
-        <w:ind w:left="880"/>
-      </w:pPr>
-      <w:r>
-        <w:t>当該土地又は建物等の所在地</w:t>
-      </w:r>
-    </w:p>
-    <w:p>
-      <w:pPr>
-        <w:pStyle w:val="Heading6"/>
-        <w:ind w:left="880"/>
-      </w:pPr>
-      <w:r>
-        <w:t>三</w:t>
-      </w:r>
-    </w:p>
-    <w:p>
-      <w:pPr>
-        <w:ind w:left="880"/>
-      </w:pPr>
-      <w:r>
-        <w:t>当該土地又は建物等の所有者の住所及び氏名又は名称</w:t>
-      </w:r>
-    </w:p>
-    <w:p>
-      <w:pPr>
-        <w:pStyle w:val="Heading6"/>
-        <w:ind w:left="880"/>
-      </w:pPr>
-      <w:r>
         <w:t>四</w:t>
-      </w:r>
-    </w:p>
-    <w:p>
-      <w:pPr>
-        <w:ind w:left="880"/>
-      </w:pPr>
-      <w:r>
+        <w:br/>
         <w:t>その他参考となるべき事項</w:t>
       </w:r>
     </w:p>
@@ -1168,103 +1002,67 @@
     </w:p>
     <w:p>
       <w:pPr>
-        <w:pStyle w:val="Heading6"/>
+        <w:pStyle w:val="ListBullet"/>
         <w:ind w:left="880"/>
       </w:pPr>
       <w:r>
         <w:t>一</w:t>
-      </w:r>
-    </w:p>
-    <w:p>
-      <w:pPr>
+        <w:br/>
+        <w:t>申請者の住所及び氏名又は名称</w:t>
+      </w:r>
+    </w:p>
+    <w:p>
+      <w:pPr>
+        <w:pStyle w:val="ListBullet"/>
         <w:ind w:left="880"/>
       </w:pPr>
       <w:r>
-        <w:t>申請者の住所及び氏名又は名称</w:t>
-      </w:r>
-    </w:p>
-    <w:p>
-      <w:pPr>
-        <w:pStyle w:val="Heading6"/>
+        <w:t>二</w:t>
+        <w:br/>
+        <w:t>当該施設の所在地及び名称</w:t>
+      </w:r>
+    </w:p>
+    <w:p>
+      <w:pPr>
+        <w:pStyle w:val="ListBullet"/>
         <w:ind w:left="880"/>
       </w:pPr>
       <w:r>
-        <w:t>二</w:t>
-      </w:r>
-    </w:p>
-    <w:p>
-      <w:pPr>
+        <w:t>三</w:t>
+        <w:br/>
+        <w:t>当該施設の業態及び設備の状況</w:t>
+      </w:r>
+    </w:p>
+    <w:p>
+      <w:pPr>
+        <w:pStyle w:val="ListBullet"/>
         <w:ind w:left="880"/>
       </w:pPr>
       <w:r>
-        <w:t>当該施設の所在地及び名称</w:t>
-      </w:r>
-    </w:p>
-    <w:p>
-      <w:pPr>
-        <w:pStyle w:val="Heading6"/>
+        <w:t>四</w:t>
+        <w:br/>
+        <w:t>当該施設における非居住者又は旅客の利用状況</w:t>
+      </w:r>
+    </w:p>
+    <w:p>
+      <w:pPr>
+        <w:pStyle w:val="ListBullet"/>
         <w:ind w:left="880"/>
       </w:pPr>
       <w:r>
-        <w:t>三</w:t>
-      </w:r>
-    </w:p>
-    <w:p>
-      <w:pPr>
+        <w:t>五</w:t>
+        <w:br/>
+        <w:t>当該指定を受けた日以後一年間における当該減税ウイスキー類（令第八十一条第一項に規定する「減税ウイスキー類」をいう。以下この節において同じ。）の販売見込数量</w:t>
+      </w:r>
+    </w:p>
+    <w:p>
+      <w:pPr>
+        <w:pStyle w:val="ListBullet"/>
         <w:ind w:left="880"/>
       </w:pPr>
       <w:r>
-        <w:t>当該施設の業態及び設備の状況</w:t>
-      </w:r>
-    </w:p>
-    <w:p>
-      <w:pPr>
-        <w:pStyle w:val="Heading6"/>
-        <w:ind w:left="880"/>
-      </w:pPr>
-      <w:r>
-        <w:t>四</w:t>
-      </w:r>
-    </w:p>
-    <w:p>
-      <w:pPr>
-        <w:ind w:left="880"/>
-      </w:pPr>
-      <w:r>
-        <w:t>当該施設における非居住者又は旅客の利用状況</w:t>
-      </w:r>
-    </w:p>
-    <w:p>
-      <w:pPr>
-        <w:pStyle w:val="Heading6"/>
-        <w:ind w:left="880"/>
-      </w:pPr>
-      <w:r>
-        <w:t>五</w:t>
-      </w:r>
-    </w:p>
-    <w:p>
-      <w:pPr>
-        <w:ind w:left="880"/>
-      </w:pPr>
-      <w:r>
-        <w:t>当該指定を受けた日以後一年間における当該減税ウイスキー類（令第八十一条第一項に規定する「減税ウイスキー類」をいう。以下この節において同じ。）の販売見込数量</w:t>
-      </w:r>
-    </w:p>
-    <w:p>
-      <w:pPr>
-        <w:pStyle w:val="Heading6"/>
-        <w:ind w:left="880"/>
-      </w:pPr>
-      <w:r>
         <w:t>六</w:t>
-      </w:r>
-    </w:p>
-    <w:p>
-      <w:pPr>
-        <w:ind w:left="880"/>
-      </w:pPr>
-      <w:r>
+        <w:br/>
         <w:t>その他参考となるべき事項</w:t>
       </w:r>
     </w:p>
@@ -1313,163 +1111,115 @@
     </w:p>
     <w:p>
       <w:pPr>
-        <w:pStyle w:val="Heading6"/>
+        <w:pStyle w:val="ListBullet"/>
         <w:ind w:left="880"/>
       </w:pPr>
       <w:r>
         <w:t>一</w:t>
-      </w:r>
-    </w:p>
-    <w:p>
-      <w:pPr>
+        <w:br/>
+        <w:t>申請者の住所及び氏名又は名称</w:t>
+      </w:r>
+    </w:p>
+    <w:p>
+      <w:pPr>
+        <w:pStyle w:val="ListBullet"/>
         <w:ind w:left="880"/>
       </w:pPr>
       <w:r>
-        <w:t>申請者の住所及び氏名又は名称</w:t>
-      </w:r>
-    </w:p>
-    <w:p>
-      <w:pPr>
-        <w:pStyle w:val="Heading6"/>
+        <w:t>二</w:t>
+        <w:br/>
+        <w:t>当該施設の所在地及び名称</w:t>
+      </w:r>
+    </w:p>
+    <w:p>
+      <w:pPr>
+        <w:pStyle w:val="ListBullet"/>
         <w:ind w:left="880"/>
       </w:pPr>
       <w:r>
+        <w:t>三</w:t>
+        <w:br/>
+        <w:t>当該割当てを受けようとする減税ウイスキー類の品目別の数量及びその算定の根拠</w:t>
+      </w:r>
+    </w:p>
+    <w:p>
+      <w:pPr>
+        <w:pStyle w:val="ListBullet"/>
+        <w:ind w:left="880"/>
+      </w:pPr>
+      <w:r>
+        <w:t>四</w:t>
+        <w:br/>
+        <w:t>当該施設において申請前一年間に販売した酒類の種類別（品目のある種類の酒類については、品目別）の数量（新たに当該施設に係る営業を開始しようとするときは、当該開始後一年間における販売見込数量）</w:t>
+      </w:r>
+    </w:p>
+    <w:p>
+      <w:pPr>
+        <w:pStyle w:val="ListBullet"/>
+        <w:ind w:left="880"/>
+      </w:pPr>
+      <w:r>
+        <w:t>五</w:t>
+        <w:br/>
+        <w:t>その他参考となるべき事項</w:t>
+      </w:r>
+    </w:p>
+    <w:p>
+      <w:pPr>
+        <w:pStyle w:val="Heading4"/>
+      </w:pPr>
+      <w:r>
+        <w:t>第二十四条（表示の印影の形式等）</w:t>
+      </w:r>
+    </w:p>
+    <w:p>
+      <w:r>
+        <w:t>法第八十条第四項の表示の印影の形式、令第八十一条第三項の割当証明書の様式及び令第八十四条第一項の表示印の印影の形式は、それぞれ別表第二から別表第四までのとおりとする。</w:t>
+      </w:r>
+    </w:p>
+    <w:p>
+      <w:pPr>
+        <w:pStyle w:val="Heading4"/>
+      </w:pPr>
+      <w:r>
+        <w:t>第二十五条（差額課税に係る納税申告書の記載事項）</w:t>
+      </w:r>
+    </w:p>
+    <w:p>
+      <w:r>
+        <w:t>法第八十一条第一項の規定により課税物品の製造者とみなされた者（同条第四項の承認を受けた者を除く。）が提出すべき酒税法（昭和二十八年法律第六号）第三十条の二第一項、揮発油税法（昭和三十二年法律第五十五号）第十条第一項又は地方揮発油税法（昭和三十年法律第百四号）第七条第一項の規定による申告書には、これらの規定に規定する事項のほか、次に掲げる事項を記載しなければならない。</w:t>
+      </w:r>
+    </w:p>
+    <w:p>
+      <w:pPr>
+        <w:pStyle w:val="ListBullet"/>
+        <w:ind w:left="880"/>
+      </w:pPr>
+      <w:r>
+        <w:t>一</w:t>
+        <w:br/>
+        <w:t>当該課税物品を船舶又は航空機へ積み込む場所の所在地</w:t>
+      </w:r>
+    </w:p>
+    <w:p>
+      <w:pPr>
+        <w:pStyle w:val="ListBullet"/>
+        <w:ind w:left="880"/>
+      </w:pPr>
+      <w:r>
         <w:t>二</w:t>
-      </w:r>
-    </w:p>
-    <w:p>
-      <w:pPr>
+        <w:br/>
+        <w:t>当該課税物品の仕向先</w:t>
+      </w:r>
+    </w:p>
+    <w:p>
+      <w:pPr>
+        <w:pStyle w:val="ListBullet"/>
         <w:ind w:left="880"/>
       </w:pPr>
       <w:r>
-        <w:t>当該施設の所在地及び名称</w:t>
-      </w:r>
-    </w:p>
-    <w:p>
-      <w:pPr>
-        <w:pStyle w:val="Heading6"/>
-        <w:ind w:left="880"/>
-      </w:pPr>
-      <w:r>
         <w:t>三</w:t>
-      </w:r>
-    </w:p>
-    <w:p>
-      <w:pPr>
-        <w:ind w:left="880"/>
-      </w:pPr>
-      <w:r>
-        <w:t>当該割当てを受けようとする減税ウイスキー類の品目別の数量及びその算定の根拠</w:t>
-      </w:r>
-    </w:p>
-    <w:p>
-      <w:pPr>
-        <w:pStyle w:val="Heading6"/>
-        <w:ind w:left="880"/>
-      </w:pPr>
-      <w:r>
-        <w:t>四</w:t>
-      </w:r>
-    </w:p>
-    <w:p>
-      <w:pPr>
-        <w:ind w:left="880"/>
-      </w:pPr>
-      <w:r>
-        <w:t>当該施設において申請前一年間に販売した酒類の種類別（品目のある種類の酒類については、品目別）の数量（新たに当該施設に係る営業を開始しようとするときは、当該開始後一年間における販売見込数量）</w:t>
-      </w:r>
-    </w:p>
-    <w:p>
-      <w:pPr>
-        <w:pStyle w:val="Heading6"/>
-        <w:ind w:left="880"/>
-      </w:pPr>
-      <w:r>
-        <w:t>五</w:t>
-      </w:r>
-    </w:p>
-    <w:p>
-      <w:pPr>
-        <w:ind w:left="880"/>
-      </w:pPr>
-      <w:r>
-        <w:t>その他参考となるべき事項</w:t>
-      </w:r>
-    </w:p>
-    <w:p>
-      <w:pPr>
-        <w:pStyle w:val="Heading4"/>
-      </w:pPr>
-      <w:r>
-        <w:t>第二十四条（表示の印影の形式等）</w:t>
-      </w:r>
-    </w:p>
-    <w:p>
-      <w:r>
-        <w:t>法第八十条第四項の表示の印影の形式、令第八十一条第三項の割当証明書の様式及び令第八十四条第一項の表示印の印影の形式は、それぞれ別表第二から別表第四までのとおりとする。</w:t>
-      </w:r>
-    </w:p>
-    <w:p>
-      <w:pPr>
-        <w:pStyle w:val="Heading4"/>
-      </w:pPr>
-      <w:r>
-        <w:t>第二十五条（差額課税に係る納税申告書の記載事項）</w:t>
-      </w:r>
-    </w:p>
-    <w:p>
-      <w:r>
-        <w:t>法第八十一条第一項の規定により課税物品の製造者とみなされた者（同条第四項の承認を受けた者を除く。）が提出すべき酒税法（昭和二十八年法律第六号）第三十条の二第一項、揮発油税法（昭和三十二年法律第五十五号）第十条第一項又は地方揮発油税法（昭和三十年法律第百四号）第七条第一項の規定による申告書には、これらの規定に規定する事項のほか、次に掲げる事項を記載しなければならない。</w:t>
-      </w:r>
-    </w:p>
-    <w:p>
-      <w:pPr>
-        <w:pStyle w:val="Heading6"/>
-        <w:ind w:left="880"/>
-      </w:pPr>
-      <w:r>
-        <w:t>一</w:t>
-      </w:r>
-    </w:p>
-    <w:p>
-      <w:pPr>
-        <w:ind w:left="880"/>
-      </w:pPr>
-      <w:r>
-        <w:t>当該課税物品を船舶又は航空機へ積み込む場所の所在地</w:t>
-      </w:r>
-    </w:p>
-    <w:p>
-      <w:pPr>
-        <w:pStyle w:val="Heading6"/>
-        <w:ind w:left="880"/>
-      </w:pPr>
-      <w:r>
-        <w:t>二</w:t>
-      </w:r>
-    </w:p>
-    <w:p>
-      <w:pPr>
-        <w:ind w:left="880"/>
-      </w:pPr>
-      <w:r>
-        <w:t>当該課税物品の仕向先</w:t>
-      </w:r>
-    </w:p>
-    <w:p>
-      <w:pPr>
-        <w:pStyle w:val="Heading6"/>
-        <w:ind w:left="880"/>
-      </w:pPr>
-      <w:r>
-        <w:t>三</w:t>
-      </w:r>
-    </w:p>
-    <w:p>
-      <w:pPr>
-        <w:ind w:left="880"/>
-      </w:pPr>
-      <w:r>
+        <w:br/>
         <w:t>当該課税物品の積込みの年月日</w:t>
       </w:r>
     </w:p>
@@ -1492,36 +1242,32 @@
     </w:p>
     <w:p>
       <w:pPr>
-        <w:pStyle w:val="Heading6"/>
+        <w:pStyle w:val="ListBullet"/>
         <w:ind w:left="880"/>
       </w:pPr>
       <w:r>
         <w:t>一</w:t>
-      </w:r>
-    </w:p>
-    <w:p>
-      <w:pPr>
+        <w:br/>
+        <w:t>当該酒類をその用途以外の用途に供した場合</w:t>
+        <w:br/>
+        <w:br/>
+        <w:br/>
+        <w:t>その用途以外の用途に供した年月日及び理由</w:t>
+      </w:r>
+    </w:p>
+    <w:p>
+      <w:pPr>
+        <w:pStyle w:val="ListBullet"/>
         <w:ind w:left="880"/>
       </w:pPr>
       <w:r>
-        <w:t>当該酒類をその用途以外の用途に供した場合</w:t>
-      </w:r>
-    </w:p>
-    <w:p>
-      <w:pPr>
-        <w:pStyle w:val="Heading6"/>
-        <w:ind w:left="880"/>
-      </w:pPr>
-      <w:r>
         <w:t>二</w:t>
-      </w:r>
-    </w:p>
-    <w:p>
-      <w:pPr>
-        <w:ind w:left="880"/>
-      </w:pPr>
-      <w:r>
+        <w:br/>
         <w:t>当該酒類を譲り渡した場合</w:t>
+        <w:br/>
+        <w:br/>
+        <w:br/>
+        <w:t>その譲渡しの年月日及び理由並びにその譲渡先</w:t>
       </w:r>
     </w:p>
     <w:p>
@@ -1543,35 +1289,23 @@
     </w:p>
     <w:p>
       <w:pPr>
-        <w:pStyle w:val="Heading6"/>
+        <w:pStyle w:val="ListBullet"/>
         <w:ind w:left="880"/>
       </w:pPr>
       <w:r>
         <w:t>一</w:t>
-      </w:r>
-    </w:p>
-    <w:p>
-      <w:pPr>
+        <w:br/>
+        <w:t>法第八十一条第四項の承認を受けた年月日及び承認番号</w:t>
+      </w:r>
+    </w:p>
+    <w:p>
+      <w:pPr>
+        <w:pStyle w:val="ListBullet"/>
         <w:ind w:left="880"/>
       </w:pPr>
       <w:r>
-        <w:t>法第八十一条第四項の承認を受けた年月日及び承認番号</w:t>
-      </w:r>
-    </w:p>
-    <w:p>
-      <w:pPr>
-        <w:pStyle w:val="Heading6"/>
-        <w:ind w:left="880"/>
-      </w:pPr>
-      <w:r>
         <w:t>二</w:t>
-      </w:r>
-    </w:p>
-    <w:p>
-      <w:pPr>
-        <w:ind w:left="880"/>
-      </w:pPr>
-      <w:r>
+        <w:br/>
         <w:t>みなし納税地（令第八十七条第五項第四号に規定するみなし納税地をいう。第二十六条の二において同じ。）</w:t>
       </w:r>
     </w:p>
@@ -1620,235 +1354,157 @@
     </w:p>
     <w:p>
       <w:pPr>
-        <w:pStyle w:val="Heading6"/>
+        <w:pStyle w:val="ListBullet"/>
         <w:ind w:left="880"/>
       </w:pPr>
       <w:r>
         <w:t>一</w:t>
-      </w:r>
-    </w:p>
-    <w:p>
-      <w:pPr>
+        <w:br/>
+        <w:t>申請者の住所、氏名又は名称及び個人番号（行政手続における特定の個人を識別するための番号の利用等に関する法律（平成二十五年法律第二十七号）第二条第五項に規定する個人番号をいう。）又は法人番号（同条第十五項に規定する法人番号をいう。）</w:t>
+      </w:r>
+    </w:p>
+    <w:p>
+      <w:pPr>
+        <w:pStyle w:val="ListBullet"/>
         <w:ind w:left="880"/>
       </w:pPr>
       <w:r>
-        <w:t>申請者の住所、氏名又は名称及び個人番号（行政手続における特定の個人を識別するための番号の利用等に関する法律（平成二十五年法律第二十七号）第二条第五項に規定する個人番号をいう。）又は法人番号（同条第十五項に規定する法人番号をいう。）</w:t>
-      </w:r>
-    </w:p>
-    <w:p>
-      <w:pPr>
-        <w:pStyle w:val="Heading6"/>
+        <w:t>二</w:t>
+        <w:br/>
+        <w:t>販売場の所在地及び名称</w:t>
+      </w:r>
+    </w:p>
+    <w:p>
+      <w:pPr>
+        <w:pStyle w:val="ListBullet"/>
         <w:ind w:left="880"/>
       </w:pPr>
       <w:r>
+        <w:t>三</w:t>
+        <w:br/>
+        <w:t>法第八十一条第四項の承認を受けた年月日及び承認番号</w:t>
+      </w:r>
+    </w:p>
+    <w:p>
+      <w:pPr>
+        <w:pStyle w:val="ListBullet"/>
+        <w:ind w:left="880"/>
+      </w:pPr>
+      <w:r>
+        <w:t>四</w:t>
+        <w:br/>
+        <w:t>みなし納税地</w:t>
+      </w:r>
+    </w:p>
+    <w:p>
+      <w:pPr>
+        <w:pStyle w:val="ListBullet"/>
+        <w:ind w:left="880"/>
+      </w:pPr>
+      <w:r>
+        <w:t>五</w:t>
+        <w:br/>
+        <w:t>みなし納税地を変更しようとする沖縄県の区域内の他の場所の所在地</w:t>
+      </w:r>
+    </w:p>
+    <w:p>
+      <w:pPr>
+        <w:pStyle w:val="ListBullet"/>
+        <w:ind w:left="880"/>
+      </w:pPr>
+      <w:r>
+        <w:t>六</w:t>
+        <w:br/>
+        <w:t>前号の場所の所在地をみなし納税地とすることを便宜とする事情</w:t>
+      </w:r>
+    </w:p>
+    <w:p>
+      <w:pPr>
+        <w:pStyle w:val="ListBullet"/>
+        <w:ind w:left="880"/>
+      </w:pPr>
+      <w:r>
+        <w:t>七</w:t>
+        <w:br/>
+        <w:t>その他参考となるべき事項</w:t>
+      </w:r>
+    </w:p>
+    <w:p>
+      <w:pPr>
+        <w:pStyle w:val="Heading4"/>
+      </w:pPr>
+      <w:r>
+        <w:t>第二十七条（減税ウイスキー類を譲渡する場合の承認の申請等）</w:t>
+      </w:r>
+    </w:p>
+    <w:p>
+      <w:r>
+        <w:t>令第八十八条第二項の承認を受けようとする者は、次に掲げる事項を記載した申請書を当該税務署長に提出しなければならない。</w:t>
+      </w:r>
+    </w:p>
+    <w:p>
+      <w:pPr>
+        <w:pStyle w:val="ListBullet"/>
+        <w:ind w:left="880"/>
+      </w:pPr>
+      <w:r>
+        <w:t>一</w:t>
+        <w:br/>
+        <w:t>申請者の住所及び氏名又は名称</w:t>
+      </w:r>
+    </w:p>
+    <w:p>
+      <w:pPr>
+        <w:pStyle w:val="ListBullet"/>
+        <w:ind w:left="880"/>
+      </w:pPr>
+      <w:r>
         <w:t>二</w:t>
-      </w:r>
-    </w:p>
-    <w:p>
-      <w:pPr>
+        <w:br/>
+        <w:t>当該引取りに係る施設の所在地及び名称</w:t>
+      </w:r>
+    </w:p>
+    <w:p>
+      <w:pPr>
+        <w:pStyle w:val="ListBullet"/>
         <w:ind w:left="880"/>
       </w:pPr>
       <w:r>
-        <w:t>販売場の所在地及び名称</w:t>
-      </w:r>
-    </w:p>
-    <w:p>
-      <w:pPr>
-        <w:pStyle w:val="Heading6"/>
+        <w:t>三</w:t>
+        <w:br/>
+        <w:t>当該譲受けをしようとする施設の経営者の住所及び氏名又は名称並びに当該施設の所在地及び名称</w:t>
+      </w:r>
+    </w:p>
+    <w:p>
+      <w:pPr>
+        <w:pStyle w:val="ListBullet"/>
         <w:ind w:left="880"/>
       </w:pPr>
       <w:r>
-        <w:t>三</w:t>
-      </w:r>
-    </w:p>
-    <w:p>
-      <w:pPr>
+        <w:t>四</w:t>
+        <w:br/>
+        <w:t>当該譲渡しをしようとする減税ウイスキー類の品目及び品目別の数量</w:t>
+      </w:r>
+    </w:p>
+    <w:p>
+      <w:pPr>
+        <w:pStyle w:val="ListBullet"/>
         <w:ind w:left="880"/>
       </w:pPr>
       <w:r>
-        <w:t>法第八十一条第四項の承認を受けた年月日及び承認番号</w:t>
-      </w:r>
-    </w:p>
-    <w:p>
-      <w:pPr>
-        <w:pStyle w:val="Heading6"/>
+        <w:t>五</w:t>
+        <w:br/>
+        <w:t>当該譲渡しの年月日及びその理由</w:t>
+      </w:r>
+    </w:p>
+    <w:p>
+      <w:pPr>
+        <w:pStyle w:val="ListBullet"/>
         <w:ind w:left="880"/>
       </w:pPr>
       <w:r>
-        <w:t>四</w:t>
-      </w:r>
-    </w:p>
-    <w:p>
-      <w:pPr>
-        <w:ind w:left="880"/>
-      </w:pPr>
-      <w:r>
-        <w:t>みなし納税地</w:t>
-      </w:r>
-    </w:p>
-    <w:p>
-      <w:pPr>
-        <w:pStyle w:val="Heading6"/>
-        <w:ind w:left="880"/>
-      </w:pPr>
-      <w:r>
-        <w:t>五</w:t>
-      </w:r>
-    </w:p>
-    <w:p>
-      <w:pPr>
-        <w:ind w:left="880"/>
-      </w:pPr>
-      <w:r>
-        <w:t>みなし納税地を変更しようとする沖縄県の区域内の他の場所の所在地</w:t>
-      </w:r>
-    </w:p>
-    <w:p>
-      <w:pPr>
-        <w:pStyle w:val="Heading6"/>
-        <w:ind w:left="880"/>
-      </w:pPr>
-      <w:r>
         <w:t>六</w:t>
-      </w:r>
-    </w:p>
-    <w:p>
-      <w:pPr>
-        <w:ind w:left="880"/>
-      </w:pPr>
-      <w:r>
-        <w:t>前号の場所の所在地をみなし納税地とすることを便宜とする事情</w:t>
-      </w:r>
-    </w:p>
-    <w:p>
-      <w:pPr>
-        <w:pStyle w:val="Heading6"/>
-        <w:ind w:left="880"/>
-      </w:pPr>
-      <w:r>
-        <w:t>七</w:t>
-      </w:r>
-    </w:p>
-    <w:p>
-      <w:pPr>
-        <w:ind w:left="880"/>
-      </w:pPr>
-      <w:r>
-        <w:t>その他参考となるべき事項</w:t>
-      </w:r>
-    </w:p>
-    <w:p>
-      <w:pPr>
-        <w:pStyle w:val="Heading4"/>
-      </w:pPr>
-      <w:r>
-        <w:t>第二十七条（減税ウイスキー類を譲渡する場合の承認の申請等）</w:t>
-      </w:r>
-    </w:p>
-    <w:p>
-      <w:r>
-        <w:t>令第八十八条第二項の承認を受けようとする者は、次に掲げる事項を記載した申請書を当該税務署長に提出しなければならない。</w:t>
-      </w:r>
-    </w:p>
-    <w:p>
-      <w:pPr>
-        <w:pStyle w:val="Heading6"/>
-        <w:ind w:left="880"/>
-      </w:pPr>
-      <w:r>
-        <w:t>一</w:t>
-      </w:r>
-    </w:p>
-    <w:p>
-      <w:pPr>
-        <w:ind w:left="880"/>
-      </w:pPr>
-      <w:r>
-        <w:t>申請者の住所及び氏名又は名称</w:t>
-      </w:r>
-    </w:p>
-    <w:p>
-      <w:pPr>
-        <w:pStyle w:val="Heading6"/>
-        <w:ind w:left="880"/>
-      </w:pPr>
-      <w:r>
-        <w:t>二</w:t>
-      </w:r>
-    </w:p>
-    <w:p>
-      <w:pPr>
-        <w:ind w:left="880"/>
-      </w:pPr>
-      <w:r>
-        <w:t>当該引取りに係る施設の所在地及び名称</w:t>
-      </w:r>
-    </w:p>
-    <w:p>
-      <w:pPr>
-        <w:pStyle w:val="Heading6"/>
-        <w:ind w:left="880"/>
-      </w:pPr>
-      <w:r>
-        <w:t>三</w:t>
-      </w:r>
-    </w:p>
-    <w:p>
-      <w:pPr>
-        <w:ind w:left="880"/>
-      </w:pPr>
-      <w:r>
-        <w:t>当該譲受けをしようとする施設の経営者の住所及び氏名又は名称並びに当該施設の所在地及び名称</w:t>
-      </w:r>
-    </w:p>
-    <w:p>
-      <w:pPr>
-        <w:pStyle w:val="Heading6"/>
-        <w:ind w:left="880"/>
-      </w:pPr>
-      <w:r>
-        <w:t>四</w:t>
-      </w:r>
-    </w:p>
-    <w:p>
-      <w:pPr>
-        <w:ind w:left="880"/>
-      </w:pPr>
-      <w:r>
-        <w:t>当該譲渡しをしようとする減税ウイスキー類の品目及び品目別の数量</w:t>
-      </w:r>
-    </w:p>
-    <w:p>
-      <w:pPr>
-        <w:pStyle w:val="Heading6"/>
-        <w:ind w:left="880"/>
-      </w:pPr>
-      <w:r>
-        <w:t>五</w:t>
-      </w:r>
-    </w:p>
-    <w:p>
-      <w:pPr>
-        <w:ind w:left="880"/>
-      </w:pPr>
-      <w:r>
-        <w:t>当該譲渡しの年月日及びその理由</w:t>
-      </w:r>
-    </w:p>
-    <w:p>
-      <w:pPr>
-        <w:pStyle w:val="Heading6"/>
-        <w:ind w:left="880"/>
-      </w:pPr>
-      <w:r>
-        <w:t>六</w:t>
-      </w:r>
-    </w:p>
-    <w:p>
-      <w:pPr>
-        <w:ind w:left="880"/>
-      </w:pPr>
-      <w:r>
+        <w:br/>
         <w:t>その他参考となるべき事項</w:t>
       </w:r>
     </w:p>
@@ -1871,52 +1527,34 @@
     </w:p>
     <w:p>
       <w:pPr>
-        <w:pStyle w:val="Heading6"/>
+        <w:pStyle w:val="ListBullet"/>
         <w:ind w:left="880"/>
       </w:pPr>
       <w:r>
         <w:t>一</w:t>
-      </w:r>
-    </w:p>
-    <w:p>
-      <w:pPr>
+        <w:br/>
+        <w:t>当該譲受けをしようとする者の住所及び氏名又は名称</w:t>
+      </w:r>
+    </w:p>
+    <w:p>
+      <w:pPr>
+        <w:pStyle w:val="ListBullet"/>
         <w:ind w:left="880"/>
       </w:pPr>
       <w:r>
-        <w:t>当該譲受けをしようとする者の住所及び氏名又は名称</w:t>
-      </w:r>
-    </w:p>
-    <w:p>
-      <w:pPr>
-        <w:pStyle w:val="Heading6"/>
+        <w:t>二</w:t>
+        <w:br/>
+        <w:t>当該譲受けに係る減税ウイスキー類をその用途に供しようとする施設の所在地及び名称</w:t>
+      </w:r>
+    </w:p>
+    <w:p>
+      <w:pPr>
+        <w:pStyle w:val="ListBullet"/>
         <w:ind w:left="880"/>
       </w:pPr>
       <w:r>
-        <w:t>二</w:t>
-      </w:r>
-    </w:p>
-    <w:p>
-      <w:pPr>
-        <w:ind w:left="880"/>
-      </w:pPr>
-      <w:r>
-        <w:t>当該譲受けに係る減税ウイスキー類をその用途に供しようとする施設の所在地及び名称</w:t>
-      </w:r>
-    </w:p>
-    <w:p>
-      <w:pPr>
-        <w:pStyle w:val="Heading6"/>
-        <w:ind w:left="880"/>
-      </w:pPr>
-      <w:r>
         <w:t>三</w:t>
-      </w:r>
-    </w:p>
-    <w:p>
-      <w:pPr>
-        <w:ind w:left="880"/>
-      </w:pPr>
-      <w:r>
+        <w:br/>
         <w:t>前号の施設に係る法第八十条第三項の指定を受けた年月日</w:t>
       </w:r>
     </w:p>
@@ -1978,52 +1616,34 @@
     </w:p>
     <w:p>
       <w:pPr>
-        <w:pStyle w:val="Heading6"/>
+        <w:pStyle w:val="ListBullet"/>
         <w:ind w:left="880"/>
       </w:pPr>
       <w:r>
         <w:t>一</w:t>
-      </w:r>
-    </w:p>
-    <w:p>
-      <w:pPr>
+        <w:br/>
+        <w:t>届出者の氏名又は名称及び納税地</w:t>
+      </w:r>
+    </w:p>
+    <w:p>
+      <w:pPr>
+        <w:pStyle w:val="ListBullet"/>
         <w:ind w:left="880"/>
       </w:pPr>
       <w:r>
-        <w:t>届出者の氏名又は名称及び納税地</w:t>
-      </w:r>
-    </w:p>
-    <w:p>
-      <w:pPr>
-        <w:pStyle w:val="Heading6"/>
+        <w:t>二</w:t>
+        <w:br/>
+        <w:t>消費税法の施行に伴う関係政令の整備等に関する政令（昭和六十三年政令第三百六十一号）第十九条の規定による改正前の令第九十八条の規定による承認を受けた同条に規定する輸出物品販売場の所在地及び当該承認を受けた年月日</w:t>
+      </w:r>
+    </w:p>
+    <w:p>
+      <w:pPr>
+        <w:pStyle w:val="ListBullet"/>
         <w:ind w:left="880"/>
       </w:pPr>
       <w:r>
-        <w:t>二</w:t>
-      </w:r>
-    </w:p>
-    <w:p>
-      <w:pPr>
-        <w:ind w:left="880"/>
-      </w:pPr>
-      <w:r>
-        <w:t>消費税法の施行に伴う関係政令の整備等に関する政令（昭和六十三年政令第三百六十一号）第十九条の規定による改正前の令第九十八条の規定による承認を受けた同条に規定する輸出物品販売場の所在地及び当該承認を受けた年月日</w:t>
-      </w:r>
-    </w:p>
-    <w:p>
-      <w:pPr>
-        <w:pStyle w:val="Heading6"/>
-        <w:ind w:left="880"/>
-      </w:pPr>
-      <w:r>
         <w:t>三</w:t>
-      </w:r>
-    </w:p>
-    <w:p>
-      <w:pPr>
-        <w:ind w:left="880"/>
-      </w:pPr>
-      <w:r>
+        <w:br/>
         <w:t>その他参考となるべき事項</w:t>
       </w:r>
     </w:p>
@@ -2068,6 +1688,8 @@
     <w:p>
       <w:r>
         <w:t>法の施行の際沖縄の酒税法（千九百五十二年立法第十一号。以下この条において「沖縄酒税法」という。）の規定により酒類の製造免許を受けていた者は、当該免許に係る酒類のうち施行日前三年間に製造した酒類に相当する酒税法の種類又は品目の酒類につき、施行日に同法の規定により酒類の製造免許を受けたものとみなす。</w:t>
+        <w:br/>
+        <w:t>この場合において、当該免許に係る酒類の種類又は品目が同法のリキユール類又はスピリッツ若しくはその他の雑酒であるときは、当該製造した酒類の製造方法に基づき製造される酒類（発ぽう性を持たせたものを含む。）に限る旨の条件が附されたものとみなす。</w:t>
       </w:r>
     </w:p>
     <w:p>
@@ -2162,69 +1784,45 @@
     </w:p>
     <w:p>
       <w:pPr>
-        <w:pStyle w:val="Heading6"/>
+        <w:pStyle w:val="ListBullet"/>
         <w:ind w:left="880"/>
       </w:pPr>
       <w:r>
         <w:t>一</w:t>
-      </w:r>
-    </w:p>
-    <w:p>
-      <w:pPr>
+        <w:br/>
+        <w:t>申請者の住所及び氏名又は名称</w:t>
+      </w:r>
+    </w:p>
+    <w:p>
+      <w:pPr>
+        <w:pStyle w:val="ListBullet"/>
         <w:ind w:left="880"/>
       </w:pPr>
       <w:r>
-        <w:t>申請者の住所及び氏名又は名称</w:t>
-      </w:r>
-    </w:p>
-    <w:p>
-      <w:pPr>
-        <w:pStyle w:val="Heading6"/>
+        <w:t>二</w:t>
+        <w:br/>
+        <w:t>当該指定を受けようとする場所の所在地及び名称</w:t>
+      </w:r>
+    </w:p>
+    <w:p>
+      <w:pPr>
+        <w:pStyle w:val="ListBullet"/>
         <w:ind w:left="880"/>
       </w:pPr>
       <w:r>
-        <w:t>二</w:t>
-      </w:r>
-    </w:p>
-    <w:p>
-      <w:pPr>
+        <w:t>三</w:t>
+        <w:br/>
+        <w:t>当該指定を受けようとする理由</w:t>
+      </w:r>
+    </w:p>
+    <w:p>
+      <w:pPr>
+        <w:pStyle w:val="ListBullet"/>
         <w:ind w:left="880"/>
       </w:pPr>
       <w:r>
-        <w:t>当該指定を受けようとする場所の所在地及び名称</w:t>
-      </w:r>
-    </w:p>
-    <w:p>
-      <w:pPr>
-        <w:pStyle w:val="Heading6"/>
-        <w:ind w:left="880"/>
-      </w:pPr>
-      <w:r>
-        <w:t>三</w:t>
-      </w:r>
-    </w:p>
-    <w:p>
-      <w:pPr>
-        <w:ind w:left="880"/>
-      </w:pPr>
-      <w:r>
-        <w:t>当該指定を受けようとする理由</w:t>
-      </w:r>
-    </w:p>
-    <w:p>
-      <w:pPr>
-        <w:pStyle w:val="Heading6"/>
-        <w:ind w:left="880"/>
-      </w:pPr>
-      <w:r>
         <w:t>四</w:t>
-      </w:r>
-    </w:p>
-    <w:p>
-      <w:pPr>
-        <w:ind w:left="880"/>
-      </w:pPr>
-      <w:r>
+        <w:br/>
         <w:t>その他参考となるべき事項</w:t>
       </w:r>
     </w:p>
@@ -2247,380 +1845,274 @@
     </w:p>
     <w:p>
       <w:pPr>
-        <w:pStyle w:val="Heading6"/>
+        <w:pStyle w:val="ListBullet"/>
         <w:ind w:left="880"/>
       </w:pPr>
       <w:r>
         <w:t>一</w:t>
-      </w:r>
-    </w:p>
-    <w:p>
-      <w:pPr>
+        <w:br/>
+        <w:t>申請者の住所及び氏名又は名称</w:t>
+      </w:r>
+    </w:p>
+    <w:p>
+      <w:pPr>
+        <w:pStyle w:val="ListBullet"/>
         <w:ind w:left="880"/>
       </w:pPr>
       <w:r>
-        <w:t>申請者の住所及び氏名又は名称</w:t>
-      </w:r>
-    </w:p>
-    <w:p>
-      <w:pPr>
-        <w:pStyle w:val="Heading6"/>
+        <w:t>二</w:t>
+        <w:br/>
+        <w:t>当該製造場であつた場所又は前項の指定を受けた場所の所在地及び名称</w:t>
+      </w:r>
+    </w:p>
+    <w:p>
+      <w:pPr>
+        <w:pStyle w:val="ListBullet"/>
         <w:ind w:left="880"/>
       </w:pPr>
       <w:r>
+        <w:t>三</w:t>
+        <w:br/>
+        <w:t>廃棄しようとするたばこの税率の適用区分及び当該区分ごとの数量</w:t>
+      </w:r>
+    </w:p>
+    <w:p>
+      <w:pPr>
+        <w:pStyle w:val="ListBullet"/>
+        <w:ind w:left="880"/>
+      </w:pPr>
+      <w:r>
+        <w:t>四</w:t>
+        <w:br/>
+        <w:t>廃棄しようとするたばこを移出した年月日、もどし入れ又は移入をした年月日及びもどし入れ先又は移入先</w:t>
+      </w:r>
+    </w:p>
+    <w:p>
+      <w:pPr>
+        <w:pStyle w:val="ListBullet"/>
+        <w:ind w:left="880"/>
+      </w:pPr>
+      <w:r>
+        <w:t>五</w:t>
+        <w:br/>
+        <w:t>廃棄の理由、日時及び方法</w:t>
+      </w:r>
+    </w:p>
+    <w:p>
+      <w:pPr>
+        <w:pStyle w:val="ListBullet"/>
+        <w:ind w:left="880"/>
+      </w:pPr>
+      <w:r>
+        <w:t>六</w:t>
+        <w:br/>
+        <w:t>その他参考となるべき事項</w:t>
+      </w:r>
+    </w:p>
+    <w:p>
+      <w:pPr>
+        <w:pStyle w:val="Heading4"/>
+      </w:pPr>
+      <w:r>
+        <w:t>第三十六条（製造又は販売業に関する申告書の記載事項）</w:t>
+      </w:r>
+    </w:p>
+    <w:p>
+      <w:r>
+        <w:t>令第百四条第一項に規定する大蔵省令で定める事項は、次に掲げる事項（その者が同項の小売業又は販売業を営む者である場合は、第三号及び第四号に掲げる事項を除く。）とする。</w:t>
+      </w:r>
+    </w:p>
+    <w:p>
+      <w:pPr>
+        <w:pStyle w:val="ListBullet"/>
+        <w:ind w:left="880"/>
+      </w:pPr>
+      <w:r>
+        <w:t>一</w:t>
+        <w:br/>
+        <w:t>申告者の住所及び氏名又は名称</w:t>
+      </w:r>
+    </w:p>
+    <w:p>
+      <w:pPr>
+        <w:pStyle w:val="ListBullet"/>
+        <w:ind w:left="880"/>
+      </w:pPr>
+      <w:r>
         <w:t>二</w:t>
-      </w:r>
-    </w:p>
-    <w:p>
-      <w:pPr>
+        <w:br/>
+        <w:t>製造又は販売する物品の品名及びその区分</w:t>
+      </w:r>
+    </w:p>
+    <w:p>
+      <w:pPr>
+        <w:pStyle w:val="ListBullet"/>
         <w:ind w:left="880"/>
       </w:pPr>
       <w:r>
-        <w:t>当該製造場であつた場所又は前項の指定を受けた場所の所在地及び名称</w:t>
-      </w:r>
-    </w:p>
-    <w:p>
-      <w:pPr>
-        <w:pStyle w:val="Heading6"/>
+        <w:t>三</w:t>
+        <w:br/>
+        <w:t>製造場の敷地の状況及び建物の構造を示す図面</w:t>
+      </w:r>
+    </w:p>
+    <w:p>
+      <w:pPr>
+        <w:pStyle w:val="ListBullet"/>
         <w:ind w:left="880"/>
       </w:pPr>
       <w:r>
+        <w:t>四</w:t>
+        <w:br/>
+        <w:t>製造設備の能力</w:t>
+      </w:r>
+    </w:p>
+    <w:p>
+      <w:pPr>
+        <w:pStyle w:val="ListBullet"/>
+        <w:ind w:left="880"/>
+      </w:pPr>
+      <w:r>
+        <w:t>五</w:t>
+        <w:br/>
+        <w:t>製造又は販売を開始した年月日</w:t>
+      </w:r>
+    </w:p>
+    <w:p>
+      <w:pPr>
+        <w:pStyle w:val="ListBullet"/>
+        <w:ind w:left="880"/>
+      </w:pPr>
+      <w:r>
+        <w:t>六</w:t>
+        <w:br/>
+        <w:t>その他参考となるべき事項</w:t>
+      </w:r>
+    </w:p>
+    <w:p>
+      <w:pPr>
+        <w:pStyle w:val="Heading4"/>
+      </w:pPr>
+      <w:r>
+        <w:t>第三十七条（石油ガス容器の表示に関する経過措置）</w:t>
+      </w:r>
+    </w:p>
+    <w:p>
+      <w:r>
+        <w:t>沖縄の石油ガス税法（千九百七十年立法第百二十三号）第二十六条の規定によりした表示及び沖縄の石油ガス税法施行規則（千九百七十年規則第百四十七号）第一条第二項の規定によりした表示は、当分の間、沖縄県の区域においては、石油ガス税法（昭和四十年法律第百五十六号）第二十二条に規定する表示及び石油ガス税法施行令（昭和四十一年政令第五号）第一条第二項に規定する表示とみなす。</w:t>
+      </w:r>
+    </w:p>
+    <w:p>
+      <w:pPr>
+        <w:pStyle w:val="Heading4"/>
+      </w:pPr>
+      <w:r>
+        <w:t>第三十八条</w:t>
+      </w:r>
+    </w:p>
+    <w:p>
+      <w:r>
+        <w:t>削除</w:t>
+      </w:r>
+    </w:p>
+    <w:p>
+      <w:pPr>
+        <w:pStyle w:val="Heading2"/>
+      </w:pPr>
+      <w:r>
+        <w:t>第二章　関税等</w:t>
+      </w:r>
+    </w:p>
+    <w:p>
+      <w:pPr>
+        <w:pStyle w:val="Heading4"/>
+      </w:pPr>
+      <w:r>
+        <w:t>第三十九条</w:t>
+      </w:r>
+    </w:p>
+    <w:p>
+      <w:r>
+        <w:t>削除</w:t>
+      </w:r>
+    </w:p>
+    <w:p>
+      <w:pPr>
+        <w:pStyle w:val="Heading4"/>
+      </w:pPr>
+      <w:r>
+        <w:t>第四十条（販売記録票の記載事項等）</w:t>
+      </w:r>
+    </w:p>
+    <w:p>
+      <w:r>
+        <w:t>令第百十九条第三項に規定する財務省令で定める事項は、次に掲げる事項とする。</w:t>
+        <w:br/>
+        <w:t>ただし、沖縄地区税関長は、同条第一項に規定する指定物品の種類その他の事情により、これらの事項のうちに同条第三項に規定する販売記録票（以下次条までにおいて「販売記録票」という。）に記載させる必要がないと認めるものがあるときは、その必要がないと認める事項の記載を省略させることができる。</w:t>
+      </w:r>
+    </w:p>
+    <w:p>
+      <w:pPr>
+        <w:pStyle w:val="ListBullet"/>
+        <w:ind w:left="880"/>
+      </w:pPr>
+      <w:r>
+        <w:t>一</w:t>
+        <w:br/>
+        <w:t>当該販売記録票を作成する承認小売業者（法第八十五条第一項に規定する承認小売業者をいう。以下次条までにおいて同じ。）の住所及び氏名又は名称</w:t>
+      </w:r>
+    </w:p>
+    <w:p>
+      <w:pPr>
+        <w:pStyle w:val="ListBullet"/>
+        <w:ind w:left="880"/>
+      </w:pPr>
+      <w:r>
+        <w:t>二</w:t>
+        <w:br/>
+        <w:t>当該物品の購入者の住所及び氏名</w:t>
+      </w:r>
+    </w:p>
+    <w:p>
+      <w:pPr>
+        <w:pStyle w:val="ListBullet"/>
+        <w:ind w:left="880"/>
+      </w:pPr>
+      <w:r>
         <w:t>三</w:t>
-      </w:r>
-    </w:p>
-    <w:p>
-      <w:pPr>
+        <w:br/>
+        <w:t>当該物品の販売年月日、品名、銘柄、数量、単価及び価格</w:t>
+      </w:r>
+    </w:p>
+    <w:p>
+      <w:pPr>
+        <w:pStyle w:val="ListBullet"/>
         <w:ind w:left="880"/>
       </w:pPr>
       <w:r>
-        <w:t>廃棄しようとするたばこの税率の適用区分及び当該区分ごとの数量</w:t>
-      </w:r>
-    </w:p>
-    <w:p>
-      <w:pPr>
-        <w:pStyle w:val="Heading6"/>
+        <w:t>四</w:t>
+        <w:br/>
+        <w:t>当該承認小売業者が払戻しを受けようとする関税又は消費税若しくは酒税の額（次号において「戻し税相当額」という。）</w:t>
+      </w:r>
+    </w:p>
+    <w:p>
+      <w:pPr>
+        <w:pStyle w:val="ListBullet"/>
         <w:ind w:left="880"/>
       </w:pPr>
       <w:r>
-        <w:t>四</w:t>
-      </w:r>
-    </w:p>
-    <w:p>
-      <w:pPr>
+        <w:t>五</w:t>
+        <w:br/>
+        <w:t>購入者に対する戻し税相当額の支払方法</w:t>
+      </w:r>
+    </w:p>
+    <w:p>
+      <w:pPr>
+        <w:pStyle w:val="ListBullet"/>
         <w:ind w:left="880"/>
       </w:pPr>
       <w:r>
-        <w:t>廃棄しようとするたばこを移出した年月日、もどし入れ又は移入をした年月日及びもどし入れ先又は移入先</w:t>
-      </w:r>
-    </w:p>
-    <w:p>
-      <w:pPr>
-        <w:pStyle w:val="Heading6"/>
-        <w:ind w:left="880"/>
-      </w:pPr>
-      <w:r>
-        <w:t>五</w:t>
-      </w:r>
-    </w:p>
-    <w:p>
-      <w:pPr>
-        <w:ind w:left="880"/>
-      </w:pPr>
-      <w:r>
-        <w:t>廃棄の理由、日時及び方法</w:t>
-      </w:r>
-    </w:p>
-    <w:p>
-      <w:pPr>
-        <w:pStyle w:val="Heading6"/>
-        <w:ind w:left="880"/>
-      </w:pPr>
-      <w:r>
         <w:t>六</w:t>
-      </w:r>
-    </w:p>
-    <w:p>
-      <w:pPr>
-        <w:ind w:left="880"/>
-      </w:pPr>
-      <w:r>
-        <w:t>その他参考となるべき事項</w:t>
-      </w:r>
-    </w:p>
-    <w:p>
-      <w:pPr>
-        <w:pStyle w:val="Heading4"/>
-      </w:pPr>
-      <w:r>
-        <w:t>第三十六条（製造又は販売業に関する申告書の記載事項）</w:t>
-      </w:r>
-    </w:p>
-    <w:p>
-      <w:r>
-        <w:t>令第百四条第一項に規定する大蔵省令で定める事項は、次に掲げる事項（その者が同項の小売業又は販売業を営む者である場合は、第三号及び第四号に掲げる事項を除く。）とする。</w:t>
-      </w:r>
-    </w:p>
-    <w:p>
-      <w:pPr>
-        <w:pStyle w:val="Heading6"/>
-        <w:ind w:left="880"/>
-      </w:pPr>
-      <w:r>
-        <w:t>一</w:t>
-      </w:r>
-    </w:p>
-    <w:p>
-      <w:pPr>
-        <w:ind w:left="880"/>
-      </w:pPr>
-      <w:r>
-        <w:t>申告者の住所及び氏名又は名称</w:t>
-      </w:r>
-    </w:p>
-    <w:p>
-      <w:pPr>
-        <w:pStyle w:val="Heading6"/>
-        <w:ind w:left="880"/>
-      </w:pPr>
-      <w:r>
-        <w:t>二</w:t>
-      </w:r>
-    </w:p>
-    <w:p>
-      <w:pPr>
-        <w:ind w:left="880"/>
-      </w:pPr>
-      <w:r>
-        <w:t>製造又は販売する物品の品名及びその区分</w:t>
-      </w:r>
-    </w:p>
-    <w:p>
-      <w:pPr>
-        <w:pStyle w:val="Heading6"/>
-        <w:ind w:left="880"/>
-      </w:pPr>
-      <w:r>
-        <w:t>三</w:t>
-      </w:r>
-    </w:p>
-    <w:p>
-      <w:pPr>
-        <w:ind w:left="880"/>
-      </w:pPr>
-      <w:r>
-        <w:t>製造場の敷地の状況及び建物の構造を示す図面</w:t>
-      </w:r>
-    </w:p>
-    <w:p>
-      <w:pPr>
-        <w:pStyle w:val="Heading6"/>
-        <w:ind w:left="880"/>
-      </w:pPr>
-      <w:r>
-        <w:t>四</w:t>
-      </w:r>
-    </w:p>
-    <w:p>
-      <w:pPr>
-        <w:ind w:left="880"/>
-      </w:pPr>
-      <w:r>
-        <w:t>製造設備の能力</w:t>
-      </w:r>
-    </w:p>
-    <w:p>
-      <w:pPr>
-        <w:pStyle w:val="Heading6"/>
-        <w:ind w:left="880"/>
-      </w:pPr>
-      <w:r>
-        <w:t>五</w:t>
-      </w:r>
-    </w:p>
-    <w:p>
-      <w:pPr>
-        <w:ind w:left="880"/>
-      </w:pPr>
-      <w:r>
-        <w:t>製造又は販売を開始した年月日</w:t>
-      </w:r>
-    </w:p>
-    <w:p>
-      <w:pPr>
-        <w:pStyle w:val="Heading6"/>
-        <w:ind w:left="880"/>
-      </w:pPr>
-      <w:r>
-        <w:t>六</w:t>
-      </w:r>
-    </w:p>
-    <w:p>
-      <w:pPr>
-        <w:ind w:left="880"/>
-      </w:pPr>
-      <w:r>
-        <w:t>その他参考となるべき事項</w:t>
-      </w:r>
-    </w:p>
-    <w:p>
-      <w:pPr>
-        <w:pStyle w:val="Heading4"/>
-      </w:pPr>
-      <w:r>
-        <w:t>第三十七条（石油ガス容器の表示に関する経過措置）</w:t>
-      </w:r>
-    </w:p>
-    <w:p>
-      <w:r>
-        <w:t>沖縄の石油ガス税法（千九百七十年立法第百二十三号）第二十六条の規定によりした表示及び沖縄の石油ガス税法施行規則（千九百七十年規則第百四十七号）第一条第二項の規定によりした表示は、当分の間、沖縄県の区域においては、石油ガス税法（昭和四十年法律第百五十六号）第二十二条に規定する表示及び石油ガス税法施行令（昭和四十一年政令第五号）第一条第二項に規定する表示とみなす。</w:t>
-      </w:r>
-    </w:p>
-    <w:p>
-      <w:pPr>
-        <w:pStyle w:val="Heading4"/>
-      </w:pPr>
-      <w:r>
-        <w:t>第三十八条</w:t>
-      </w:r>
-    </w:p>
-    <w:p>
-      <w:r>
-        <w:t>削除</w:t>
-      </w:r>
-    </w:p>
-    <w:p>
-      <w:pPr>
-        <w:pStyle w:val="Heading2"/>
-      </w:pPr>
-      <w:r>
-        <w:t>第二章　関税等</w:t>
-      </w:r>
-    </w:p>
-    <w:p>
-      <w:pPr>
-        <w:pStyle w:val="Heading4"/>
-      </w:pPr>
-      <w:r>
-        <w:t>第三十九条</w:t>
-      </w:r>
-    </w:p>
-    <w:p>
-      <w:r>
-        <w:t>削除</w:t>
-      </w:r>
-    </w:p>
-    <w:p>
-      <w:pPr>
-        <w:pStyle w:val="Heading4"/>
-      </w:pPr>
-      <w:r>
-        <w:t>第四十条（販売記録票の記載事項等）</w:t>
-      </w:r>
-    </w:p>
-    <w:p>
-      <w:r>
-        <w:t>令第百十九条第三項に規定する財務省令で定める事項は、次に掲げる事項とする。</w:t>
-      </w:r>
-    </w:p>
-    <w:p>
-      <w:pPr>
-        <w:pStyle w:val="Heading6"/>
-        <w:ind w:left="880"/>
-      </w:pPr>
-      <w:r>
-        <w:t>一</w:t>
-      </w:r>
-    </w:p>
-    <w:p>
-      <w:pPr>
-        <w:ind w:left="880"/>
-      </w:pPr>
-      <w:r>
-        <w:t>当該販売記録票を作成する承認小売業者（法第八十五条第一項に規定する承認小売業者をいう。以下次条までにおいて同じ。）の住所及び氏名又は名称</w:t>
-      </w:r>
-    </w:p>
-    <w:p>
-      <w:pPr>
-        <w:pStyle w:val="Heading6"/>
-        <w:ind w:left="880"/>
-      </w:pPr>
-      <w:r>
-        <w:t>二</w:t>
-      </w:r>
-    </w:p>
-    <w:p>
-      <w:pPr>
-        <w:ind w:left="880"/>
-      </w:pPr>
-      <w:r>
-        <w:t>当該物品の購入者の住所及び氏名</w:t>
-      </w:r>
-    </w:p>
-    <w:p>
-      <w:pPr>
-        <w:pStyle w:val="Heading6"/>
-        <w:ind w:left="880"/>
-      </w:pPr>
-      <w:r>
-        <w:t>三</w:t>
-      </w:r>
-    </w:p>
-    <w:p>
-      <w:pPr>
-        <w:ind w:left="880"/>
-      </w:pPr>
-      <w:r>
-        <w:t>当該物品の販売年月日、品名、銘柄、数量、単価及び価格</w:t>
-      </w:r>
-    </w:p>
-    <w:p>
-      <w:pPr>
-        <w:pStyle w:val="Heading6"/>
-        <w:ind w:left="880"/>
-      </w:pPr>
-      <w:r>
-        <w:t>四</w:t>
-      </w:r>
-    </w:p>
-    <w:p>
-      <w:pPr>
-        <w:ind w:left="880"/>
-      </w:pPr>
-      <w:r>
-        <w:t>当該承認小売業者が払戻しを受けようとする関税又は消費税若しくは酒税の額（次号において「戻し税相当額」という。）</w:t>
-      </w:r>
-    </w:p>
-    <w:p>
-      <w:pPr>
-        <w:pStyle w:val="Heading6"/>
-        <w:ind w:left="880"/>
-      </w:pPr>
-      <w:r>
-        <w:t>五</w:t>
-      </w:r>
-    </w:p>
-    <w:p>
-      <w:pPr>
-        <w:ind w:left="880"/>
-      </w:pPr>
-      <w:r>
-        <w:t>購入者に対する戻し税相当額の支払方法</w:t>
-      </w:r>
-    </w:p>
-    <w:p>
-      <w:pPr>
-        <w:pStyle w:val="Heading6"/>
-        <w:ind w:left="880"/>
-      </w:pPr>
-      <w:r>
-        <w:t>六</w:t>
-      </w:r>
-    </w:p>
-    <w:p>
-      <w:pPr>
-        <w:ind w:left="880"/>
-      </w:pPr>
-      <w:r>
+        <w:br/>
         <w:t>その他参考となるべき事項</w:t>
       </w:r>
     </w:p>
@@ -2792,35 +2284,23 @@
     </w:p>
     <w:p>
       <w:pPr>
-        <w:pStyle w:val="Heading6"/>
+        <w:pStyle w:val="ListBullet"/>
         <w:ind w:left="880"/>
       </w:pPr>
       <w:r>
         <w:t>一</w:t>
-      </w:r>
-    </w:p>
-    <w:p>
-      <w:pPr>
+        <w:br/>
+        <w:t>令第百二十七条第一項又は第二項の規定により税理士となる資格を有することとなる者に該当することを証する書面</w:t>
+      </w:r>
+    </w:p>
+    <w:p>
+      <w:pPr>
+        <w:pStyle w:val="ListBullet"/>
         <w:ind w:left="880"/>
       </w:pPr>
       <w:r>
-        <w:t>令第百二十七条第一項又は第二項の規定により税理士となる資格を有することとなる者に該当することを証する書面</w:t>
-      </w:r>
-    </w:p>
-    <w:p>
-      <w:pPr>
-        <w:pStyle w:val="Heading6"/>
-        <w:ind w:left="880"/>
-      </w:pPr>
-      <w:r>
         <w:t>二</w:t>
-      </w:r>
-    </w:p>
-    <w:p>
-      <w:pPr>
-        <w:ind w:left="880"/>
-      </w:pPr>
-      <w:r>
+        <w:br/>
         <w:t>履歴書</w:t>
       </w:r>
     </w:p>
@@ -2856,69 +2336,45 @@
     </w:p>
     <w:p>
       <w:pPr>
-        <w:pStyle w:val="Heading6"/>
+        <w:pStyle w:val="ListBullet"/>
         <w:ind w:left="880"/>
       </w:pPr>
       <w:r>
         <w:t>一</w:t>
-      </w:r>
-    </w:p>
-    <w:p>
-      <w:pPr>
+        <w:br/>
+        <w:t>届出書を提出する者の氏名、生年月日、本籍及び住所の所在</w:t>
+      </w:r>
+    </w:p>
+    <w:p>
+      <w:pPr>
+        <w:pStyle w:val="ListBullet"/>
         <w:ind w:left="880"/>
       </w:pPr>
       <w:r>
-        <w:t>届出書を提出する者の氏名、生年月日、本籍及び住所の所在</w:t>
-      </w:r>
-    </w:p>
-    <w:p>
-      <w:pPr>
-        <w:pStyle w:val="Heading6"/>
+        <w:t>二</w:t>
+        <w:br/>
+        <w:t>事務所の所在地</w:t>
+      </w:r>
+    </w:p>
+    <w:p>
+      <w:pPr>
+        <w:pStyle w:val="ListBullet"/>
         <w:ind w:left="880"/>
       </w:pPr>
       <w:r>
-        <w:t>二</w:t>
-      </w:r>
-    </w:p>
-    <w:p>
-      <w:pPr>
+        <w:t>三</w:t>
+        <w:br/>
+        <w:t>沖縄税理士法第十九条に規定する税理士名簿に登録された登録番号</w:t>
+      </w:r>
+    </w:p>
+    <w:p>
+      <w:pPr>
+        <w:pStyle w:val="ListBullet"/>
         <w:ind w:left="880"/>
       </w:pPr>
       <w:r>
-        <w:t>事務所の所在地</w:t>
-      </w:r>
-    </w:p>
-    <w:p>
-      <w:pPr>
-        <w:pStyle w:val="Heading6"/>
-        <w:ind w:left="880"/>
-      </w:pPr>
-      <w:r>
-        <w:t>三</w:t>
-      </w:r>
-    </w:p>
-    <w:p>
-      <w:pPr>
-        <w:ind w:left="880"/>
-      </w:pPr>
-      <w:r>
-        <w:t>沖縄税理士法第十九条に規定する税理士名簿に登録された登録番号</w:t>
-      </w:r>
-    </w:p>
-    <w:p>
-      <w:pPr>
-        <w:pStyle w:val="Heading6"/>
-        <w:ind w:left="880"/>
-      </w:pPr>
-      <w:r>
         <w:t>四</w:t>
-      </w:r>
-    </w:p>
-    <w:p>
-      <w:pPr>
-        <w:ind w:left="880"/>
-      </w:pPr>
-      <w:r>
+        <w:br/>
         <w:t>その他参考となるべき事項</w:t>
       </w:r>
     </w:p>
@@ -3056,35 +2512,23 @@
     </w:p>
     <w:p>
       <w:pPr>
-        <w:pStyle w:val="Heading6"/>
+        <w:pStyle w:val="ListBullet"/>
         <w:ind w:left="880"/>
       </w:pPr>
       <w:r>
         <w:t>一</w:t>
-      </w:r>
-    </w:p>
-    <w:p>
-      <w:pPr>
+        <w:br/>
+        <w:t>令第百三十条第一項に規定する税関貨物取扱人の資格を有する者に該当することを証する書類</w:t>
+      </w:r>
+    </w:p>
+    <w:p>
+      <w:pPr>
+        <w:pStyle w:val="ListBullet"/>
         <w:ind w:left="880"/>
       </w:pPr>
       <w:r>
-        <w:t>令第百三十条第一項に規定する税関貨物取扱人の資格を有する者に該当することを証する書類</w:t>
-      </w:r>
-    </w:p>
-    <w:p>
-      <w:pPr>
-        <w:pStyle w:val="Heading6"/>
-        <w:ind w:left="880"/>
-      </w:pPr>
-      <w:r>
         <w:t>二</w:t>
-      </w:r>
-    </w:p>
-    <w:p>
-      <w:pPr>
-        <w:ind w:left="880"/>
-      </w:pPr>
-      <w:r>
+        <w:br/>
         <w:t>履歴書</w:t>
       </w:r>
     </w:p>
@@ -3128,52 +2572,34 @@
     </w:p>
     <w:p>
       <w:pPr>
-        <w:pStyle w:val="Heading6"/>
+        <w:pStyle w:val="ListBullet"/>
         <w:ind w:left="880"/>
       </w:pPr>
       <w:r>
         <w:t>一</w:t>
-      </w:r>
-    </w:p>
-    <w:p>
-      <w:pPr>
+        <w:br/>
+        <w:t>日日雇い入れられる者</w:t>
+      </w:r>
+    </w:p>
+    <w:p>
+      <w:pPr>
+        <w:pStyle w:val="ListBullet"/>
         <w:ind w:left="880"/>
       </w:pPr>
       <w:r>
-        <w:t>日日雇い入れられる者</w:t>
-      </w:r>
-    </w:p>
-    <w:p>
-      <w:pPr>
-        <w:pStyle w:val="Heading6"/>
+        <w:t>二</w:t>
+        <w:br/>
+        <w:t>二月以内の期間を定めて雇用される者</w:t>
+      </w:r>
+    </w:p>
+    <w:p>
+      <w:pPr>
+        <w:pStyle w:val="ListBullet"/>
         <w:ind w:left="880"/>
       </w:pPr>
       <w:r>
-        <w:t>二</w:t>
-      </w:r>
-    </w:p>
-    <w:p>
-      <w:pPr>
-        <w:ind w:left="880"/>
-      </w:pPr>
-      <w:r>
-        <w:t>二月以内の期間を定めて雇用される者</w:t>
-      </w:r>
-    </w:p>
-    <w:p>
-      <w:pPr>
-        <w:pStyle w:val="Heading6"/>
-        <w:ind w:left="880"/>
-      </w:pPr>
-      <w:r>
         <w:t>三</w:t>
-      </w:r>
-    </w:p>
-    <w:p>
-      <w:pPr>
-        <w:ind w:left="880"/>
-      </w:pPr>
-      <w:r>
+        <w:br/>
         <w:t>主として税関貨物取扱人業（令第百三十一条第一号イに規定する税関貨物取扱人業をいう。第五十三条において同じ。）以外の業務に従事する者</w:t>
       </w:r>
     </w:p>
@@ -3218,6 +2644,8 @@
       </w:pPr>
       <w:r>
         <w:t>前項の勤続年数の計算は、指定従業者等が従業者となつた日の属する月から離職した日の属する月までの月数による。</w:t>
+        <w:br/>
+        <w:t>ただし、税関貨物取扱人が定める休職（業務上の傷病による休職を除く。）、出勤停止その他これらに準ずる事由により現実に業務に従事することを要しない期間のある月（現実に業務に従事することを要する日のあつた月を除く。）が一以上あつたときは、その月数の二分の一に相当する月数（当該月数が一月未満であるときは、その月数を、当該月数に一月未満の端数があるときは、その端数をそれぞれ切り捨てて計算した月数）を除算する。</w:t>
       </w:r>
     </w:p>
     <w:p>
@@ -3252,53 +2680,47 @@
     </w:p>
     <w:p>
       <w:pPr>
-        <w:pStyle w:val="Heading6"/>
+        <w:pStyle w:val="ListBullet"/>
         <w:ind w:left="880"/>
       </w:pPr>
       <w:r>
         <w:t>一</w:t>
-      </w:r>
-    </w:p>
-    <w:p>
-      <w:pPr>
+        <w:br/>
+        <w:t>法人である指定廃止業者（令第百三十二条第一項に規定する指定廃止業者をいう。次号において同じ。）</w:t>
+        <w:br/>
+        <w:br/>
+        <w:br/>
+        <w:t>次に掲げる書類</w:t>
+      </w:r>
+    </w:p>
+    <w:p>
+      <w:pPr>
+        <w:pStyle w:val="ListBullet"/>
         <w:ind w:left="880"/>
       </w:pPr>
       <w:r>
-        <w:t>法人である指定廃止業者（令第百三十二条第一項に規定する指定廃止業者をいう。次号において同じ。）</w:t>
-      </w:r>
-    </w:p>
-    <w:p>
-      <w:pPr>
-        <w:pStyle w:val="Heading6"/>
+        <w:t>二</w:t>
+        <w:br/>
+        <w:t>個人である指定廃止業者</w:t>
+        <w:br/>
+        <w:br/>
+        <w:br/>
+        <w:t>次に掲げる書類</w:t>
+      </w:r>
+    </w:p>
+    <w:p>
+      <w:pPr>
+        <w:pStyle w:val="ListBullet"/>
         <w:ind w:left="880"/>
       </w:pPr>
       <w:r>
-        <w:t>二</w:t>
-      </w:r>
-    </w:p>
-    <w:p>
-      <w:pPr>
-        <w:ind w:left="880"/>
-      </w:pPr>
-      <w:r>
-        <w:t>個人である指定廃止業者</w:t>
-      </w:r>
-    </w:p>
-    <w:p>
-      <w:pPr>
-        <w:pStyle w:val="Heading6"/>
-        <w:ind w:left="880"/>
-      </w:pPr>
-      <w:r>
         <w:t>三</w:t>
-      </w:r>
-    </w:p>
-    <w:p>
-      <w:pPr>
-        <w:ind w:left="880"/>
-      </w:pPr>
-      <w:r>
+        <w:br/>
         <w:t>指定従業者（令第百三十二条第二項に規定する指定従業者をいう。）</w:t>
+        <w:br/>
+        <w:br/>
+        <w:br/>
+        <w:t>次に掲げる書類</w:t>
       </w:r>
     </w:p>
     <w:p>
@@ -3389,10 +2811,22 @@
         <w:pStyle w:val="Heading1"/>
       </w:pPr>
       <w:r>
-        <w:t>附　則（昭和四八年四月二六日大蔵省令第二八号）</w:t>
-      </w:r>
-    </w:p>
-    <w:p>
+        <w:t>附則（昭和四八年四月二六日大蔵省令第二八号）</w:t>
+      </w:r>
+    </w:p>
+    <w:p>
+      <w:pPr>
+        <w:pStyle w:val="Heading5"/>
+        <w:ind w:left="440"/>
+      </w:pPr>
+      <w:r>
+        <w:t>１</w:t>
+      </w:r>
+    </w:p>
+    <w:p>
+      <w:pPr>
+        <w:ind w:left="440"/>
+      </w:pPr>
       <w:r>
         <w:t>この省令は、物品税法の一部を改正する法律（昭和四十八年法律第二十二号）の施行の日（昭和四十八年四月二十七日）から施行する。</w:t>
       </w:r>
@@ -3407,10 +2841,22 @@
         <w:pStyle w:val="Heading1"/>
       </w:pPr>
       <w:r>
-        <w:t>附　則（昭和四九年三月三〇日大蔵省令第二七号）</w:t>
-      </w:r>
-    </w:p>
-    <w:p>
+        <w:t>附則（昭和四九年三月三〇日大蔵省令第二七号）</w:t>
+      </w:r>
+    </w:p>
+    <w:p>
+      <w:pPr>
+        <w:pStyle w:val="Heading5"/>
+        <w:ind w:left="440"/>
+      </w:pPr>
+      <w:r>
+        <w:t>１</w:t>
+      </w:r>
+    </w:p>
+    <w:p>
+      <w:pPr>
+        <w:ind w:left="440"/>
+      </w:pPr>
       <w:r>
         <w:t>この省令は、昭和四十九年四月一日から施行する。</w:t>
       </w:r>
@@ -3425,7 +2871,7 @@
         <w:pStyle w:val="Heading1"/>
       </w:pPr>
       <w:r>
-        <w:t>附　則（昭和五二年五月一三日大蔵省令第一九号）</w:t>
+        <w:t>附則（昭和五二年五月一三日大蔵省令第一九号）</w:t>
       </w:r>
     </w:p>
     <w:p>
@@ -3443,7 +2889,7 @@
         <w:pStyle w:val="Heading1"/>
       </w:pPr>
       <w:r>
-        <w:t>附　則（昭和五三年三月三一日大蔵省令第一九号）</w:t>
+        <w:t>附則（昭和五三年三月三一日大蔵省令第一九号）</w:t>
       </w:r>
     </w:p>
     <w:p>
@@ -3461,7 +2907,7 @@
         <w:pStyle w:val="Heading1"/>
       </w:pPr>
       <w:r>
-        <w:t>附　則（昭和五四年三月三一日大蔵省令第一九号）</w:t>
+        <w:t>附則（昭和五四年三月三一日大蔵省令第一九号）</w:t>
       </w:r>
     </w:p>
     <w:p>
@@ -3479,10 +2925,22 @@
         <w:pStyle w:val="Heading1"/>
       </w:pPr>
       <w:r>
-        <w:t>附　則（昭和五六年三月三一日大蔵省令第七号）</w:t>
-      </w:r>
-    </w:p>
-    <w:p>
+        <w:t>附則（昭和五六年三月三一日大蔵省令第七号）</w:t>
+      </w:r>
+    </w:p>
+    <w:p>
+      <w:pPr>
+        <w:pStyle w:val="Heading5"/>
+        <w:ind w:left="440"/>
+      </w:pPr>
+      <w:r>
+        <w:t>１</w:t>
+      </w:r>
+    </w:p>
+    <w:p>
+      <w:pPr>
+        <w:ind w:left="440"/>
+      </w:pPr>
       <w:r>
         <w:t>この省令は、昭和五十六年四月一日から施行する。</w:t>
       </w:r>
@@ -3497,10 +2955,22 @@
         <w:pStyle w:val="Heading1"/>
       </w:pPr>
       <w:r>
-        <w:t>附　則（昭和五六年三月三一日大蔵省令第一六号）</w:t>
-      </w:r>
-    </w:p>
-    <w:p>
+        <w:t>附則（昭和五六年三月三一日大蔵省令第一六号）</w:t>
+      </w:r>
+    </w:p>
+    <w:p>
+      <w:pPr>
+        <w:pStyle w:val="Heading5"/>
+        <w:ind w:left="440"/>
+      </w:pPr>
+      <w:r>
+        <w:t>１</w:t>
+      </w:r>
+    </w:p>
+    <w:p>
+      <w:pPr>
+        <w:ind w:left="440"/>
+      </w:pPr>
       <w:r>
         <w:t>この省令は、昭和五十六年五月一日から施行する。</w:t>
       </w:r>
@@ -3515,10 +2985,22 @@
         <w:pStyle w:val="Heading1"/>
       </w:pPr>
       <w:r>
-        <w:t>附　則（昭和五七年三月三一日大蔵省令第二二号）</w:t>
-      </w:r>
-    </w:p>
-    <w:p>
+        <w:t>附則（昭和五七年三月三一日大蔵省令第二二号）</w:t>
+      </w:r>
+    </w:p>
+    <w:p>
+      <w:pPr>
+        <w:pStyle w:val="Heading5"/>
+        <w:ind w:left="440"/>
+      </w:pPr>
+      <w:r>
+        <w:t>１</w:t>
+      </w:r>
+    </w:p>
+    <w:p>
+      <w:pPr>
+        <w:ind w:left="440"/>
+      </w:pPr>
       <w:r>
         <w:t>この省令は、昭和五十七年四月一日から施行する。</w:t>
       </w:r>
@@ -3533,7 +3015,7 @@
         <w:pStyle w:val="Heading1"/>
       </w:pPr>
       <w:r>
-        <w:t>附　則（昭和五七年五月一五日大蔵省令第三一号）</w:t>
+        <w:t>附則（昭和五七年五月一五日大蔵省令第三一号）</w:t>
       </w:r>
     </w:p>
     <w:p>
@@ -3551,10 +3033,22 @@
         <w:pStyle w:val="Heading1"/>
       </w:pPr>
       <w:r>
-        <w:t>附　則（昭和五八年五月二四日大蔵省令第三〇号）</w:t>
-      </w:r>
-    </w:p>
-    <w:p>
+        <w:t>附則（昭和五八年五月二四日大蔵省令第三〇号）</w:t>
+      </w:r>
+    </w:p>
+    <w:p>
+      <w:pPr>
+        <w:pStyle w:val="Heading5"/>
+        <w:ind w:left="440"/>
+      </w:pPr>
+      <w:r>
+        <w:t>１</w:t>
+      </w:r>
+    </w:p>
+    <w:p>
+      <w:pPr>
+        <w:ind w:left="440"/>
+      </w:pPr>
       <w:r>
         <w:t>この省令は、公布の日から施行する。</w:t>
       </w:r>
@@ -3569,10 +3063,22 @@
         <w:pStyle w:val="Heading1"/>
       </w:pPr>
       <w:r>
-        <w:t>附　則（昭和五九年四月一三日大蔵省令第一五号）</w:t>
-      </w:r>
-    </w:p>
-    <w:p>
+        <w:t>附則（昭和五九年四月一三日大蔵省令第一五号）</w:t>
+      </w:r>
+    </w:p>
+    <w:p>
+      <w:pPr>
+        <w:pStyle w:val="Heading5"/>
+        <w:ind w:left="440"/>
+      </w:pPr>
+      <w:r>
+        <w:t>１</w:t>
+      </w:r>
+    </w:p>
+    <w:p>
+      <w:pPr>
+        <w:ind w:left="440"/>
+      </w:pPr>
       <w:r>
         <w:t>この省令は、物品税法の一部を改正する法律（昭和五十九年法律第十五号）の施行の日から施行する。</w:t>
       </w:r>
@@ -3587,7 +3093,7 @@
         <w:pStyle w:val="Heading1"/>
       </w:pPr>
       <w:r>
-        <w:t>附　則（昭和六三年一二月三〇日大蔵省令第五三号）</w:t>
+        <w:t>附則（昭和六三年一二月三〇日大蔵省令第五三号）</w:t>
       </w:r>
     </w:p>
     <w:p>
@@ -3601,6 +3107,8 @@
     <w:p>
       <w:r>
         <w:t>この省令は、法の施行の日から施行する。</w:t>
+        <w:br/>
+        <w:t>ただし、附則第五条、第六条（大蔵省組織規程（昭和二十四年大蔵省令第三十七号）第九十条第一項第五号の改正規定に限る。）、附則第七条（税関職員の身分を示す証票等の書式に関する省令（昭和二十九年大蔵省令第六十四号）の改正規定中「第三十四条第四項又は」の下に「消費税法第六十二条第四項、」を加える部分を除く。）、附則第八条から第十条まで、第十一条（国税質問検査章規則（昭和四十年大蔵省令第四十九号）第二条第一号の改正規定中「第百五十七条」の下に「、消費税法（昭和六十三年法律第百八号）第六十二条第四項」を加える部分を除く。）、附則第十三条及び第十四条（沖縄の復帰に伴う国税関係法令の適用の特別措置等に関する省令（昭和四十七年大蔵省令第四十二号）第三十条の次に一条を加える改正規定を除く。）の規定は、平成元年四月一日から施行する。</w:t>
       </w:r>
     </w:p>
     <w:p>
@@ -3613,10 +3121,22 @@
         <w:pStyle w:val="Heading1"/>
       </w:pPr>
       <w:r>
-        <w:t>附　則（昭和六三年一二月三〇日大蔵省令第五四号）</w:t>
-      </w:r>
-    </w:p>
-    <w:p>
+        <w:t>附則（昭和六三年一二月三〇日大蔵省令第五四号）</w:t>
+      </w:r>
+    </w:p>
+    <w:p>
+      <w:pPr>
+        <w:pStyle w:val="Heading5"/>
+        <w:ind w:left="440"/>
+      </w:pPr>
+      <w:r>
+        <w:t>１</w:t>
+      </w:r>
+    </w:p>
+    <w:p>
+      <w:pPr>
+        <w:ind w:left="440"/>
+      </w:pPr>
       <w:r>
         <w:t>この省令は、昭和六十四年四月一日から施行する。</w:t>
       </w:r>
@@ -3631,7 +3151,7 @@
         <w:pStyle w:val="Heading1"/>
       </w:pPr>
       <w:r>
-        <w:t>附　則（平成元年四月六日大蔵省令第四三号）</w:t>
+        <w:t>附則（平成元年四月六日大蔵省令第四三号）</w:t>
       </w:r>
     </w:p>
     <w:p>
@@ -3649,7 +3169,7 @@
         <w:pStyle w:val="Heading1"/>
       </w:pPr>
       <w:r>
-        <w:t>附　則（平成三年三月三〇日大蔵省令第一七号）</w:t>
+        <w:t>附則（平成三年三月三〇日大蔵省令第一七号）</w:t>
       </w:r>
     </w:p>
     <w:p>
@@ -3675,10 +3195,22 @@
         <w:pStyle w:val="Heading1"/>
       </w:pPr>
       <w:r>
-        <w:t>附　則（平成三年六月七日大蔵省令第三四号）</w:t>
-      </w:r>
-    </w:p>
-    <w:p>
+        <w:t>附則（平成三年六月七日大蔵省令第三四号）</w:t>
+      </w:r>
+    </w:p>
+    <w:p>
+      <w:pPr>
+        <w:pStyle w:val="Heading5"/>
+        <w:ind w:left="440"/>
+      </w:pPr>
+      <w:r>
+        <w:t>１</w:t>
+      </w:r>
+    </w:p>
+    <w:p>
+      <w:pPr>
+        <w:ind w:left="440"/>
+      </w:pPr>
       <w:r>
         <w:t>この省令は、平成三年十月一日から施行する。</w:t>
       </w:r>
@@ -3693,7 +3225,7 @@
         <w:pStyle w:val="Heading1"/>
       </w:pPr>
       <w:r>
-        <w:t>附　則（平成六年四月二二日大蔵省令第四七号）</w:t>
+        <w:t>附則（平成六年四月二二日大蔵省令第四七号）</w:t>
       </w:r>
     </w:p>
     <w:p>
@@ -3711,10 +3243,22 @@
         <w:pStyle w:val="Heading1"/>
       </w:pPr>
       <w:r>
-        <w:t>附　則（平成一二年八月二一日大蔵省令第六九号）</w:t>
-      </w:r>
-    </w:p>
-    <w:p>
+        <w:t>附則（平成一二年八月二一日大蔵省令第六九号）</w:t>
+      </w:r>
+    </w:p>
+    <w:p>
+      <w:pPr>
+        <w:pStyle w:val="Heading5"/>
+        <w:ind w:left="440"/>
+      </w:pPr>
+      <w:r>
+        <w:t>１</w:t>
+      </w:r>
+    </w:p>
+    <w:p>
+      <w:pPr>
+        <w:ind w:left="440"/>
+      </w:pPr>
       <w:r>
         <w:t>この省令は、平成十三年一月六日から施行する。</w:t>
       </w:r>
@@ -3729,10 +3273,22 @@
         <w:pStyle w:val="Heading1"/>
       </w:pPr>
       <w:r>
-        <w:t>附　則（平成一三年一〇月一七日財務省令第五八号）</w:t>
-      </w:r>
-    </w:p>
-    <w:p>
+        <w:t>附則（平成一三年一〇月一七日財務省令第五八号）</w:t>
+      </w:r>
+    </w:p>
+    <w:p>
+      <w:pPr>
+        <w:pStyle w:val="Heading5"/>
+        <w:ind w:left="440"/>
+      </w:pPr>
+      <w:r>
+        <w:t>１</w:t>
+      </w:r>
+    </w:p>
+    <w:p>
+      <w:pPr>
+        <w:ind w:left="440"/>
+      </w:pPr>
       <w:r>
         <w:t>この省令は、平成十四年四月一日から施行する。</w:t>
       </w:r>
@@ -3747,12 +3303,26 @@
         <w:pStyle w:val="Heading1"/>
       </w:pPr>
       <w:r>
-        <w:t>附　則（平成一七年三月三一日財務省令第二八号）</w:t>
-      </w:r>
-    </w:p>
-    <w:p>
+        <w:t>附則（平成一七年三月三一日財務省令第二八号）</w:t>
+      </w:r>
+    </w:p>
+    <w:p>
+      <w:pPr>
+        <w:pStyle w:val="Heading5"/>
+        <w:ind w:left="440"/>
+      </w:pPr>
+      <w:r>
+        <w:t>１</w:t>
+      </w:r>
+    </w:p>
+    <w:p>
+      <w:pPr>
+        <w:ind w:left="440"/>
+      </w:pPr>
       <w:r>
         <w:t>この省令は、平成十七年四月一日から施行する。</w:t>
+        <w:br/>
+        <w:t>ただし、第一条の三の改正規定及び次項の規定は、平成十八年一月一日から施行する。</w:t>
       </w:r>
     </w:p>
     <w:p>
@@ -3765,7 +3335,7 @@
         <w:pStyle w:val="Heading1"/>
       </w:pPr>
       <w:r>
-        <w:t>附　則（平成一七年一二月二八日財務省令第九〇号）</w:t>
+        <w:t>附則（平成一七年一二月二八日財務省令第九〇号）</w:t>
       </w:r>
     </w:p>
     <w:p>
@@ -3783,7 +3353,7 @@
         <w:pStyle w:val="Heading1"/>
       </w:pPr>
       <w:r>
-        <w:t>附　則（平成一九年八月三一日財務省令第四六号）</w:t>
+        <w:t>附則（平成一九年八月三一日財務省令第四六号）</w:t>
       </w:r>
     </w:p>
     <w:p>
@@ -3801,7 +3371,7 @@
         <w:pStyle w:val="Heading1"/>
       </w:pPr>
       <w:r>
-        <w:t>附　則（平成二一年三月三一日財務省令第二一号）</w:t>
+        <w:t>附則（平成二一年三月三一日財務省令第二一号）</w:t>
       </w:r>
     </w:p>
     <w:p>
@@ -3819,7 +3389,7 @@
         <w:pStyle w:val="Heading1"/>
       </w:pPr>
       <w:r>
-        <w:t>附　則（平成二二年三月三一日財務省令第一八号）</w:t>
+        <w:t>附則（平成二二年三月三一日財務省令第一八号）</w:t>
       </w:r>
     </w:p>
     <w:p>
@@ -3837,7 +3407,7 @@
         <w:pStyle w:val="Heading1"/>
       </w:pPr>
       <w:r>
-        <w:t>附　則（平成二四年三月三一日財務省令第三三号）</w:t>
+        <w:t>附則（平成二四年三月三一日財務省令第三三号）</w:t>
       </w:r>
     </w:p>
     <w:p>
@@ -3855,7 +3425,7 @@
         <w:pStyle w:val="Heading1"/>
       </w:pPr>
       <w:r>
-        <w:t>附　則（平成二七年三月三一日財務省令第三五号）</w:t>
+        <w:t>附則（平成二七年三月三一日財務省令第三五号）</w:t>
       </w:r>
     </w:p>
     <w:p>
@@ -3873,7 +3443,7 @@
         <w:pStyle w:val="Heading1"/>
       </w:pPr>
       <w:r>
-        <w:t>附　則（平成二九年三月三一日財務省令第二二号）</w:t>
+        <w:t>附則（平成二九年三月三一日財務省令第二二号）</w:t>
       </w:r>
     </w:p>
     <w:p>
@@ -3899,7 +3469,7 @@
         <w:pStyle w:val="Heading1"/>
       </w:pPr>
       <w:r>
-        <w:t>附　則（平成三一年三月二九日財務省令第二〇号）</w:t>
+        <w:t>附則（平成三一年三月二九日財務省令第二〇号）</w:t>
       </w:r>
     </w:p>
     <w:p>
@@ -3917,10 +3487,22 @@
         <w:pStyle w:val="Heading1"/>
       </w:pPr>
       <w:r>
-        <w:t>附　則（令和二年三月三一日財務省令第二二号）</w:t>
-      </w:r>
-    </w:p>
-    <w:p>
+        <w:t>附則（令和二年三月三一日財務省令第二二号）</w:t>
+      </w:r>
+    </w:p>
+    <w:p>
+      <w:pPr>
+        <w:pStyle w:val="Heading5"/>
+        <w:ind w:left="440"/>
+      </w:pPr>
+      <w:r>
+        <w:t>１</w:t>
+      </w:r>
+    </w:p>
+    <w:p>
+      <w:pPr>
+        <w:ind w:left="440"/>
+      </w:pPr>
       <w:r>
         <w:t>この省令は、令和二年四月一日から施行する。</w:t>
       </w:r>
@@ -3945,7 +3527,7 @@
     </w:pPr>
     <w:r>
       <w:tab/>
-      <w:t>WeGov v0.1 - FTS141</w:t>
+      <w:t>WeGov v0.2 - FTS141</w:t>
     </w:r>
   </w:p>
 </w:ftr>
